--- a/C# OOP/Exams/C# OOP Retake Exam - 16 Apr 2020/01. Structure_Problem Description.docx
+++ b/C# OOP/Exams/C# OOP Retake Exam - 16 Apr 2020/01. Structure_Problem Description.docx
@@ -1,6 +1,6 @@
 
 <file path=word/document.xml><?xml version="1.0" encoding="utf-8"?>
-<w:document xmlns:wpc="http://schemas.microsoft.com/office/word/2010/wordprocessingCanvas" xmlns:cx="http://schemas.microsoft.com/office/drawing/2014/chartex" xmlns:cx1="http://schemas.microsoft.com/office/drawing/2015/9/8/chartex" xmlns:mc="http://schemas.openxmlformats.org/markup-compatibility/2006" xmlns:o="urn:schemas-microsoft-com:office:office" xmlns:r="http://schemas.openxmlformats.org/officeDocument/2006/relationships" xmlns:m="http://schemas.openxmlformats.org/officeDocument/2006/math" xmlns:v="urn:schemas-microsoft-com:vml" xmlns:wp14="http://schemas.microsoft.com/office/word/2010/wordprocessingDrawing" xmlns:wp="http://schemas.openxmlformats.org/drawingml/2006/wordprocessingDrawing" xmlns:w10="urn:schemas-microsoft-com:office:word" xmlns:w="http://schemas.openxmlformats.org/wordprocessingml/2006/main" xmlns:w14="http://schemas.microsoft.com/office/word/2010/wordml" xmlns:w15="http://schemas.microsoft.com/office/word/2012/wordml" xmlns:w16se="http://schemas.microsoft.com/office/word/2015/wordml/symex" xmlns:wpg="http://schemas.microsoft.com/office/word/2010/wordprocessingGroup" xmlns:wpi="http://schemas.microsoft.com/office/word/2010/wordprocessingInk" xmlns:wne="http://schemas.microsoft.com/office/word/2006/wordml" xmlns:wps="http://schemas.microsoft.com/office/word/2010/wordprocessingShape" mc:Ignorable="w14 w15 w16se wp14">
+<w:document xmlns:wpc="http://schemas.microsoft.com/office/word/2010/wordprocessingCanvas" xmlns:cx="http://schemas.microsoft.com/office/drawing/2014/chartex" xmlns:cx1="http://schemas.microsoft.com/office/drawing/2015/9/8/chartex" xmlns:cx2="http://schemas.microsoft.com/office/drawing/2015/10/21/chartex" xmlns:cx3="http://schemas.microsoft.com/office/drawing/2016/5/9/chartex" xmlns:cx4="http://schemas.microsoft.com/office/drawing/2016/5/10/chartex" xmlns:cx5="http://schemas.microsoft.com/office/drawing/2016/5/11/chartex" xmlns:cx6="http://schemas.microsoft.com/office/drawing/2016/5/12/chartex" xmlns:cx7="http://schemas.microsoft.com/office/drawing/2016/5/13/chartex" xmlns:cx8="http://schemas.microsoft.com/office/drawing/2016/5/14/chartex" xmlns:mc="http://schemas.openxmlformats.org/markup-compatibility/2006" xmlns:aink="http://schemas.microsoft.com/office/drawing/2016/ink" xmlns:am3d="http://schemas.microsoft.com/office/drawing/2017/model3d" xmlns:o="urn:schemas-microsoft-com:office:office" xmlns:r="http://schemas.openxmlformats.org/officeDocument/2006/relationships" xmlns:m="http://schemas.openxmlformats.org/officeDocument/2006/math" xmlns:v="urn:schemas-microsoft-com:vml" xmlns:wp14="http://schemas.microsoft.com/office/word/2010/wordprocessingDrawing" xmlns:wp="http://schemas.openxmlformats.org/drawingml/2006/wordprocessingDrawing" xmlns:w10="urn:schemas-microsoft-com:office:word" xmlns:w="http://schemas.openxmlformats.org/wordprocessingml/2006/main" xmlns:w14="http://schemas.microsoft.com/office/word/2010/wordml" xmlns:w15="http://schemas.microsoft.com/office/word/2012/wordml" xmlns:w16cex="http://schemas.microsoft.com/office/word/2018/wordml/cex" xmlns:w16cid="http://schemas.microsoft.com/office/word/2016/wordml/cid" xmlns:w16="http://schemas.microsoft.com/office/word/2018/wordml" xmlns:w16se="http://schemas.microsoft.com/office/word/2015/wordml/symex" xmlns:wpg="http://schemas.microsoft.com/office/word/2010/wordprocessingGroup" xmlns:wpi="http://schemas.microsoft.com/office/word/2010/wordprocessingInk" xmlns:wne="http://schemas.microsoft.com/office/word/2006/wordml" xmlns:wps="http://schemas.microsoft.com/office/word/2010/wordprocessingShape" mc:Ignorable="w14 w15 w16se w16cid w16 w16cex wp14">
   <w:body>
     <w:p>
       <w:pPr>
@@ -1516,62 +1516,94 @@
           <w:numId w:val="4"/>
         </w:numPr>
       </w:pPr>
+      <w:proofErr w:type="spellStart"/>
       <w:r>
         <w:rPr>
           <w:rStyle w:val="CodeChar"/>
         </w:rPr>
         <w:t>PetRobot</w:t>
       </w:r>
+      <w:proofErr w:type="spellEnd"/>
     </w:p>
     <w:p>
       <w:pPr>
         <w:pStyle w:val="Heading3"/>
-      </w:pPr>
-      <w:r>
+        <w:rPr>
+          <w:highlight w:val="yellow"/>
+        </w:rPr>
+      </w:pPr>
+      <w:r>
+        <w:rPr>
+          <w:highlight w:val="yellow"/>
+        </w:rPr>
         <w:t>Procedures</w:t>
       </w:r>
     </w:p>
     <w:p>
-      <w:r>
+      <w:pPr>
+        <w:rPr>
+          <w:highlight w:val="yellow"/>
+        </w:rPr>
+      </w:pPr>
+      <w:r>
+        <w:rPr>
+          <w:highlight w:val="yellow"/>
+        </w:rPr>
         <w:t xml:space="preserve">The </w:t>
       </w:r>
       <w:r>
         <w:rPr>
           <w:rStyle w:val="CodeChar"/>
+          <w:highlight w:val="yellow"/>
         </w:rPr>
         <w:t>Procedure</w:t>
       </w:r>
       <w:r>
+        <w:rPr>
+          <w:highlight w:val="yellow"/>
+        </w:rPr>
         <w:t xml:space="preserve"> is a </w:t>
       </w:r>
       <w:r>
         <w:rPr>
           <w:b/>
           <w:bCs/>
+          <w:highlight w:val="yellow"/>
         </w:rPr>
         <w:t>base class</w:t>
       </w:r>
       <w:r>
+        <w:rPr>
+          <w:highlight w:val="yellow"/>
+        </w:rPr>
         <w:t xml:space="preserve"> for any </w:t>
       </w:r>
       <w:r>
         <w:rPr>
           <w:b/>
           <w:bCs/>
+          <w:highlight w:val="yellow"/>
         </w:rPr>
         <w:t xml:space="preserve">procedures </w:t>
       </w:r>
       <w:r>
+        <w:rPr>
+          <w:highlight w:val="yellow"/>
+        </w:rPr>
         <w:t xml:space="preserve">and it </w:t>
       </w:r>
       <w:r>
         <w:rPr>
           <w:b/>
           <w:bCs/>
+          <w:highlight w:val="yellow"/>
         </w:rPr>
         <w:t>should not be able to be instantiated</w:t>
       </w:r>
       <w:r>
+        <w:rPr>
+          <w:highlight w:val="yellow"/>
+        </w:rPr>
         <w:t>.</w:t>
       </w:r>
     </w:p>
@@ -1579,10 +1611,14 @@
       <w:pPr>
         <w:pStyle w:val="Heading4"/>
         <w:rPr>
+          <w:highlight w:val="yellow"/>
           <w:lang w:val="bg-BG"/>
         </w:rPr>
       </w:pPr>
       <w:r>
+        <w:rPr>
+          <w:highlight w:val="yellow"/>
+        </w:rPr>
         <w:t>Data</w:t>
       </w:r>
     </w:p>
@@ -1594,26 +1630,37 @@
           <w:numId w:val="4"/>
         </w:numPr>
         <w:spacing w:before="0" w:after="0"/>
+        <w:rPr>
+          <w:highlight w:val="yellow"/>
+        </w:rPr>
       </w:pPr>
       <w:bookmarkStart w:id="7" w:name="OLE_LINK5"/>
       <w:r>
         <w:rPr>
           <w:rStyle w:val="CodeChar"/>
           <w:noProof/>
+          <w:highlight w:val="yellow"/>
         </w:rPr>
         <w:t>Robots</w:t>
       </w:r>
       <w:r>
+        <w:rPr>
+          <w:highlight w:val="yellow"/>
+        </w:rPr>
         <w:t xml:space="preserve"> </w:t>
       </w:r>
       <w:bookmarkEnd w:id="7"/>
       <w:r>
+        <w:rPr>
+          <w:highlight w:val="yellow"/>
+        </w:rPr>
         <w:t>– collection of</w:t>
       </w:r>
       <w:r>
         <w:rPr>
           <w:b/>
           <w:bCs/>
+          <w:highlight w:val="yellow"/>
         </w:rPr>
         <w:t xml:space="preserve"> </w:t>
       </w:r>
@@ -1621,6 +1668,7 @@
         <w:rPr>
           <w:b/>
           <w:bCs/>
+          <w:highlight w:val="yellow"/>
         </w:rPr>
         <w:t>Robots</w:t>
       </w:r>
@@ -1628,21 +1676,34 @@
         <w:rPr>
           <w:b/>
           <w:bCs/>
+          <w:highlight w:val="yellow"/>
         </w:rPr>
         <w:t xml:space="preserve"> </w:t>
       </w:r>
       <w:r>
+        <w:rPr>
+          <w:highlight w:val="yellow"/>
+        </w:rPr>
         <w:t>accessible only by the child classes</w:t>
       </w:r>
       <w:r>
+        <w:rPr>
+          <w:highlight w:val="yellow"/>
+        </w:rPr>
         <w:t>. Collection should contains all robots which has visited specific procedure.</w:t>
       </w:r>
     </w:p>
     <w:p>
       <w:pPr>
         <w:pStyle w:val="Heading4"/>
-      </w:pPr>
-      <w:r>
+        <w:rPr>
+          <w:highlight w:val="yellow"/>
+        </w:rPr>
+      </w:pPr>
+      <w:r>
+        <w:rPr>
+          <w:highlight w:val="yellow"/>
+        </w:rPr>
         <w:t>Constructor</w:t>
       </w:r>
     </w:p>
@@ -1656,16 +1717,23 @@
         </w:rPr>
       </w:pPr>
       <w:r>
+        <w:rPr>
+          <w:highlight w:val="yellow"/>
+        </w:rPr>
         <w:t xml:space="preserve">A </w:t>
       </w:r>
       <w:r>
         <w:rPr>
           <w:b/>
           <w:bCs/>
+          <w:highlight w:val="yellow"/>
         </w:rPr>
         <w:t xml:space="preserve">procedure </w:t>
       </w:r>
       <w:r>
+        <w:rPr>
+          <w:highlight w:val="yellow"/>
+        </w:rPr>
         <w:t>should not take any values upon initialization</w:t>
       </w:r>
     </w:p>
@@ -1688,6 +1756,7 @@
           <w:noProof/>
           <w:sz w:val="24"/>
           <w:szCs w:val="24"/>
+          <w:highlight w:val="yellow"/>
         </w:rPr>
       </w:pPr>
       <w:r>
@@ -1696,6 +1765,7 @@
           <w:noProof/>
           <w:sz w:val="24"/>
           <w:szCs w:val="24"/>
+          <w:highlight w:val="yellow"/>
         </w:rPr>
         <w:t>string</w:t>
       </w:r>
@@ -1704,6 +1774,7 @@
           <w:rFonts w:ascii="Consolas" w:hAnsi="Consolas"/>
           <w:sz w:val="24"/>
           <w:szCs w:val="24"/>
+          <w:highlight w:val="yellow"/>
         </w:rPr>
         <w:t xml:space="preserve"> </w:t>
       </w:r>
@@ -1713,6 +1784,7 @@
           <w:noProof/>
           <w:sz w:val="24"/>
           <w:szCs w:val="24"/>
+          <w:highlight w:val="yellow"/>
         </w:rPr>
         <w:t>History()</w:t>
       </w:r>
@@ -1722,47 +1794,72 @@
         <w:rPr>
           <w:b/>
           <w:bCs/>
-        </w:rPr>
-      </w:pPr>
-      <w:r>
+          <w:highlight w:val="yellow"/>
+        </w:rPr>
+      </w:pPr>
+      <w:r>
+        <w:rPr>
+          <w:highlight w:val="yellow"/>
+        </w:rPr>
         <w:t xml:space="preserve">Returns a </w:t>
       </w:r>
       <w:r>
         <w:rPr>
           <w:rStyle w:val="CodeChar"/>
+          <w:highlight w:val="yellow"/>
         </w:rPr>
         <w:t>string</w:t>
       </w:r>
       <w:r>
+        <w:rPr>
+          <w:highlight w:val="yellow"/>
+        </w:rPr>
         <w:t xml:space="preserve"> with information about </w:t>
       </w:r>
       <w:r>
         <w:rPr>
           <w:b/>
+          <w:highlight w:val="yellow"/>
         </w:rPr>
         <w:t>current</w:t>
       </w:r>
       <w:r>
         <w:rPr>
           <w:b/>
+          <w:highlight w:val="yellow"/>
         </w:rPr>
         <w:t xml:space="preserve"> procedure</w:t>
       </w:r>
       <w:r>
+        <w:rPr>
+          <w:highlight w:val="yellow"/>
+        </w:rPr>
         <w:t xml:space="preserve"> and its </w:t>
       </w:r>
       <w:r>
+        <w:rPr>
+          <w:highlight w:val="yellow"/>
+        </w:rPr>
         <w:t>robots</w:t>
       </w:r>
       <w:r>
+        <w:rPr>
+          <w:highlight w:val="yellow"/>
+        </w:rPr>
         <w:t>. The returned string must be in the following format:</w:t>
       </w:r>
     </w:p>
     <w:p>
-      <w:r>
-        <w:rPr>
-          <w:b/>
-          <w:bCs/>
+      <w:pPr>
+        <w:rPr>
+          <w:highlight w:val="yellow"/>
+        </w:rPr>
+      </w:pPr>
+      <w:r>
+        <w:rPr>
+          <w:b/>
+          <w:bCs/>
+          <w:highlight w:val="yellow"/>
         </w:rPr>
         <w:t>"</w:t>
       </w:r>
@@ -1771,6 +1868,7 @@
       <w:r>
         <w:rPr>
           <w:rStyle w:val="CodeChar"/>
+          <w:highlight w:val="yellow"/>
         </w:rPr>
         <w:t>{</w:t>
       </w:r>
@@ -1778,24 +1876,28 @@
         <w:rPr>
           <w:rStyle w:val="CodeChar"/>
           <w:noProof/>
+          <w:highlight w:val="yellow"/>
         </w:rPr>
         <w:t>procedure</w:t>
       </w:r>
       <w:r>
         <w:rPr>
           <w:rStyle w:val="CodeChar"/>
+          <w:highlight w:val="yellow"/>
         </w:rPr>
         <w:t xml:space="preserve"> </w:t>
       </w:r>
       <w:r>
         <w:rPr>
           <w:rStyle w:val="CodeChar"/>
+          <w:highlight w:val="yellow"/>
         </w:rPr>
         <w:t>type</w:t>
       </w:r>
       <w:r>
         <w:rPr>
           <w:rStyle w:val="CodeChar"/>
+          <w:highlight w:val="yellow"/>
         </w:rPr>
         <w:t>}</w:t>
       </w:r>
@@ -1805,6 +1907,7 @@
         <w:rPr>
           <w:b/>
           <w:bCs/>
+          <w:highlight w:val="yellow"/>
         </w:rPr>
         <w:t>"</w:t>
       </w:r>
@@ -1819,6 +1922,7 @@
       <w:r>
         <w:rPr>
           <w:rFonts w:eastAsia="Calibri" w:cs="Calibri"/>
+          <w:highlight w:val="yellow"/>
         </w:rPr>
         <w:t xml:space="preserve"> </w:t>
       </w:r>
@@ -1830,6 +1934,7 @@
           <w:b/>
           <w:bCs/>
           <w:noProof/>
+          <w:highlight w:val="yellow"/>
         </w:rPr>
         <w:t>"</w:t>
       </w:r>
@@ -1837,6 +1942,7 @@
         <w:rPr>
           <w:rStyle w:val="CodeChar"/>
           <w:noProof/>
+          <w:highlight w:val="yellow"/>
         </w:rPr>
         <w:t xml:space="preserve"> </w:t>
       </w:r>
@@ -1844,30 +1950,35 @@
         <w:rPr>
           <w:rStyle w:val="CodeChar"/>
           <w:noProof/>
+          <w:highlight w:val="yellow"/>
         </w:rPr>
         <w:t>Robot</w:t>
       </w:r>
       <w:r>
         <w:rPr>
           <w:rStyle w:val="CodeChar"/>
+          <w:highlight w:val="yellow"/>
         </w:rPr>
         <w:t xml:space="preserve"> type: {robot type} - </w:t>
       </w:r>
       <w:r>
         <w:rPr>
           <w:rStyle w:val="CodeChar"/>
+          <w:highlight w:val="yellow"/>
         </w:rPr>
         <w:t>{</w:t>
       </w:r>
       <w:r>
         <w:rPr>
           <w:rStyle w:val="CodeChar"/>
+          <w:highlight w:val="yellow"/>
         </w:rPr>
         <w:t>robot</w:t>
       </w:r>
       <w:r>
         <w:rPr>
           <w:rStyle w:val="CodeChar"/>
+          <w:highlight w:val="yellow"/>
         </w:rPr>
         <w:t xml:space="preserve"> name} - Happiness: {happiness} - Energy: {energy}</w:t>
       </w:r>
@@ -1875,8 +1986,16 @@
         <w:rPr>
           <w:b/>
           <w:bCs/>
+          <w:highlight w:val="yellow"/>
         </w:rPr>
         <w:t>"</w:t>
+      </w:r>
+      <w:r>
+        <w:rPr>
+          <w:b/>
+          <w:bCs/>
+        </w:rPr>
+        <w:tab/>
       </w:r>
     </w:p>
     <w:p>
@@ -1921,6 +2040,7 @@
           <w:color w:val="B2500E"/>
           <w:sz w:val="24"/>
           <w:szCs w:val="24"/>
+          <w:highlight w:val="yellow"/>
         </w:rPr>
         <w:t>void DoService(</w:t>
       </w:r>
@@ -1933,6 +2053,7 @@
           <w:color w:val="B2500E"/>
           <w:sz w:val="24"/>
           <w:szCs w:val="24"/>
+          <w:highlight w:val="yellow"/>
         </w:rPr>
         <w:t>IRobot</w:t>
       </w:r>
@@ -1945,6 +2066,7 @@
           <w:color w:val="B2500E"/>
           <w:sz w:val="24"/>
           <w:szCs w:val="24"/>
+          <w:highlight w:val="yellow"/>
         </w:rPr>
         <w:t xml:space="preserve"> </w:t>
       </w:r>
@@ -1957,6 +2079,7 @@
           <w:color w:val="B2500E"/>
           <w:sz w:val="24"/>
           <w:szCs w:val="24"/>
+          <w:highlight w:val="yellow"/>
         </w:rPr>
         <w:t>robot</w:t>
       </w:r>
@@ -1969,24 +2092,35 @@
           <w:color w:val="B2500E"/>
           <w:sz w:val="24"/>
           <w:szCs w:val="24"/>
+          <w:highlight w:val="yellow"/>
         </w:rPr>
         <w:t>, int procedureTime)</w:t>
       </w:r>
     </w:p>
     <w:p>
-      <w:r>
-        <w:rPr>
-          <w:b/>
+      <w:pPr>
+        <w:rPr>
+          <w:highlight w:val="yellow"/>
+        </w:rPr>
+      </w:pPr>
+      <w:r>
+        <w:rPr>
+          <w:b/>
+          <w:highlight w:val="yellow"/>
         </w:rPr>
         <w:t>Each procedure</w:t>
       </w:r>
       <w:r>
+        <w:rPr>
+          <w:highlight w:val="yellow"/>
+        </w:rPr>
         <w:t xml:space="preserve"> implements its own </w:t>
       </w:r>
       <w:r>
         <w:rPr>
           <w:rStyle w:val="CodeChar"/>
           <w:noProof/>
+          <w:highlight w:val="yellow"/>
         </w:rPr>
         <w:t>DoService</w:t>
       </w:r>
@@ -1994,6 +2128,7 @@
         <w:rPr>
           <w:rStyle w:val="CodeChar"/>
           <w:noProof/>
+          <w:highlight w:val="yellow"/>
         </w:rPr>
         <w:t>()</w:t>
       </w:r>
@@ -2001,54 +2136,77 @@
         <w:rPr>
           <w:b/>
           <w:bCs/>
+          <w:highlight w:val="yellow"/>
         </w:rPr>
         <w:t xml:space="preserve"> </w:t>
       </w:r>
       <w:r>
+        <w:rPr>
+          <w:highlight w:val="yellow"/>
+        </w:rPr>
         <w:t>method with different logic, which is explained below.</w:t>
       </w:r>
     </w:p>
     <w:p>
+      <w:pPr>
+        <w:rPr>
+          <w:highlight w:val="yellow"/>
+        </w:rPr>
+      </w:pPr>
       <w:bookmarkStart w:id="13" w:name="OLE_LINK11"/>
       <w:bookmarkStart w:id="14" w:name="OLE_LINK12"/>
       <w:r>
+        <w:rPr>
+          <w:highlight w:val="yellow"/>
+        </w:rPr>
         <w:t xml:space="preserve">Each procedure must check if the robot procedure time is </w:t>
       </w:r>
       <w:r>
         <w:rPr>
           <w:b/>
+          <w:highlight w:val="yellow"/>
         </w:rPr>
         <w:t>more than or equal to</w:t>
       </w:r>
       <w:r>
+        <w:rPr>
+          <w:highlight w:val="yellow"/>
+        </w:rPr>
         <w:t xml:space="preserve"> the time each procedure will take. If robot procedure time is lower than the time for the current procedure throw </w:t>
       </w:r>
       <w:r>
         <w:rPr>
           <w:rStyle w:val="CodeChar"/>
           <w:noProof/>
+          <w:highlight w:val="yellow"/>
         </w:rPr>
         <w:t>ArgumentException</w:t>
       </w:r>
       <w:r>
         <w:rPr>
           <w:rStyle w:val="CodeChar"/>
+          <w:highlight w:val="yellow"/>
         </w:rPr>
         <w:t xml:space="preserve"> </w:t>
       </w:r>
       <w:r>
+        <w:rPr>
+          <w:highlight w:val="yellow"/>
+        </w:rPr>
         <w:t xml:space="preserve">with message </w:t>
       </w:r>
       <w:r>
         <w:rPr>
           <w:b/>
           <w:bCs/>
+          <w:highlight w:val="yellow"/>
         </w:rPr>
         <w:t>"</w:t>
       </w:r>
       <w:r>
         <w:rPr>
           <w:rStyle w:val="CodeChar"/>
+          <w:highlight w:val="yellow"/>
         </w:rPr>
         <w:t>Robot doesn't have enough procedure time</w:t>
       </w:r>
@@ -2056,66 +2214,98 @@
         <w:rPr>
           <w:b/>
           <w:bCs/>
+          <w:highlight w:val="yellow"/>
         </w:rPr>
         <w:t>"</w:t>
       </w:r>
     </w:p>
     <w:p>
       <w:r>
+        <w:rPr>
+          <w:highlight w:val="yellow"/>
+        </w:rPr>
         <w:t xml:space="preserve">Every time a procedure command is called, the time the procedure took is </w:t>
       </w:r>
       <w:r>
         <w:rPr>
           <w:b/>
+          <w:highlight w:val="yellow"/>
         </w:rPr>
         <w:t xml:space="preserve">subtracted </w:t>
       </w:r>
       <w:r>
+        <w:rPr>
+          <w:highlight w:val="yellow"/>
+        </w:rPr>
         <w:t xml:space="preserve">from the </w:t>
       </w:r>
       <w:r>
         <w:rPr>
           <w:b/>
+          <w:highlight w:val="yellow"/>
         </w:rPr>
         <w:t>robot’s</w:t>
       </w:r>
       <w:r>
+        <w:rPr>
+          <w:highlight w:val="yellow"/>
+        </w:rPr>
         <w:t xml:space="preserve"> </w:t>
       </w:r>
       <w:r>
         <w:rPr>
           <w:b/>
+          <w:highlight w:val="yellow"/>
         </w:rPr>
         <w:t>allowed procedure time</w:t>
       </w:r>
       <w:bookmarkEnd w:id="13"/>
       <w:bookmarkEnd w:id="14"/>
       <w:r>
+        <w:rPr>
+          <w:highlight w:val="yellow"/>
+        </w:rPr>
         <w:t>.</w:t>
       </w:r>
     </w:p>
     <w:p>
       <w:pPr>
         <w:pStyle w:val="Heading4"/>
-      </w:pPr>
-      <w:r>
+        <w:rPr>
+          <w:highlight w:val="yellow"/>
+        </w:rPr>
+      </w:pPr>
+      <w:r>
+        <w:rPr>
+          <w:highlight w:val="yellow"/>
+        </w:rPr>
         <w:t>Child Classes</w:t>
       </w:r>
     </w:p>
     <w:p>
-      <w:r>
+      <w:pPr>
+        <w:rPr>
+          <w:highlight w:val="yellow"/>
+        </w:rPr>
+      </w:pPr>
+      <w:r>
+        <w:rPr>
+          <w:highlight w:val="yellow"/>
+        </w:rPr>
         <w:t xml:space="preserve">There are several concrete types of </w:t>
       </w:r>
       <w:r>
         <w:rPr>
           <w:b/>
           <w:bCs/>
+          <w:highlight w:val="yellow"/>
         </w:rPr>
         <w:t>procedures</w:t>
       </w:r>
       <w:r>
         <w:rPr>
           <w:bCs/>
+          <w:highlight w:val="yellow"/>
         </w:rPr>
         <w:t xml:space="preserve">, which execute </w:t>
       </w:r>
@@ -2123,12 +2313,14 @@
         <w:rPr>
           <w:b/>
           <w:bCs/>
+          <w:highlight w:val="yellow"/>
         </w:rPr>
         <w:t>different logic</w:t>
       </w:r>
       <w:r>
         <w:rPr>
           <w:bCs/>
+          <w:highlight w:val="yellow"/>
         </w:rPr>
         <w:t xml:space="preserve"> when </w:t>
       </w:r>
@@ -2136,16 +2328,21 @@
         <w:rPr>
           <w:rStyle w:val="CodeChar"/>
           <w:noProof/>
+          <w:highlight w:val="yellow"/>
         </w:rPr>
         <w:t>DoService()</w:t>
       </w:r>
       <w:r>
         <w:rPr>
           <w:bCs/>
+          <w:highlight w:val="yellow"/>
         </w:rPr>
         <w:t xml:space="preserve"> is called</w:t>
       </w:r>
       <w:r>
+        <w:rPr>
+          <w:highlight w:val="yellow"/>
+        </w:rPr>
         <w:t>:</w:t>
       </w:r>
     </w:p>
@@ -2156,78 +2353,115 @@
           <w:ilvl w:val="0"/>
           <w:numId w:val="4"/>
         </w:numPr>
+        <w:rPr>
+          <w:highlight w:val="yellow"/>
+        </w:rPr>
       </w:pPr>
       <w:bookmarkStart w:id="15" w:name="OLE_LINK9"/>
       <w:bookmarkStart w:id="16" w:name="OLE_LINK10"/>
       <w:r>
         <w:rPr>
           <w:rStyle w:val="CodeChar"/>
+          <w:highlight w:val="yellow"/>
         </w:rPr>
         <w:t>Chip</w:t>
       </w:r>
       <w:r>
+        <w:rPr>
+          <w:highlight w:val="yellow"/>
+        </w:rPr>
         <w:t xml:space="preserve"> – removes </w:t>
       </w:r>
       <w:r>
         <w:rPr>
           <w:b/>
           <w:bCs/>
+          <w:highlight w:val="yellow"/>
         </w:rPr>
         <w:t xml:space="preserve">5 </w:t>
       </w:r>
       <w:r>
+        <w:rPr>
+          <w:highlight w:val="yellow"/>
+        </w:rPr>
         <w:t xml:space="preserve">happiness and chips current </w:t>
       </w:r>
       <w:r>
+        <w:rPr>
+          <w:highlight w:val="yellow"/>
+        </w:rPr>
         <w:t>robot</w:t>
       </w:r>
       <w:r>
+        <w:rPr>
+          <w:highlight w:val="yellow"/>
+        </w:rPr>
         <w:t xml:space="preserve">. </w:t>
       </w:r>
       <w:r>
+        <w:rPr>
+          <w:highlight w:val="yellow"/>
+        </w:rPr>
         <w:t>Robot</w:t>
       </w:r>
       <w:r>
+        <w:rPr>
+          <w:highlight w:val="yellow"/>
+        </w:rPr>
         <w:t xml:space="preserve"> can be chipped once. If </w:t>
       </w:r>
       <w:r>
+        <w:rPr>
+          <w:highlight w:val="yellow"/>
+        </w:rPr>
         <w:t>robot</w:t>
       </w:r>
       <w:r>
+        <w:rPr>
+          <w:highlight w:val="yellow"/>
+        </w:rPr>
         <w:t xml:space="preserve"> is already chipped throw an </w:t>
       </w:r>
       <w:r>
         <w:rPr>
           <w:rStyle w:val="CodeChar"/>
           <w:noProof/>
+          <w:highlight w:val="yellow"/>
         </w:rPr>
         <w:t>ArgumentException</w:t>
       </w:r>
       <w:r>
+        <w:rPr>
+          <w:highlight w:val="yellow"/>
+        </w:rPr>
         <w:t xml:space="preserve"> with message </w:t>
       </w:r>
       <w:r>
         <w:rPr>
           <w:b/>
           <w:bCs/>
+          <w:highlight w:val="yellow"/>
         </w:rPr>
         <w:t>"</w:t>
       </w:r>
       <w:r>
         <w:rPr>
           <w:rStyle w:val="CodeChar"/>
+          <w:highlight w:val="yellow"/>
         </w:rPr>
         <w:t>{</w:t>
       </w:r>
       <w:r>
         <w:rPr>
           <w:rStyle w:val="CodeChar"/>
+          <w:highlight w:val="yellow"/>
         </w:rPr>
         <w:t>robot</w:t>
       </w:r>
       <w:r>
         <w:rPr>
           <w:rStyle w:val="CodeChar"/>
+          <w:highlight w:val="yellow"/>
         </w:rPr>
         <w:t xml:space="preserve"> name} is already chipped</w:t>
       </w:r>
@@ -2235,6 +2469,7 @@
         <w:rPr>
           <w:b/>
           <w:bCs/>
+          <w:highlight w:val="yellow"/>
         </w:rPr>
         <w:t>"</w:t>
       </w:r>
@@ -2248,35 +2483,50 @@
           <w:ilvl w:val="0"/>
           <w:numId w:val="4"/>
         </w:numPr>
-      </w:pPr>
-      <w:r>
-        <w:rPr>
-          <w:rStyle w:val="CodeChar"/>
-          <w:noProof/>
+        <w:rPr>
+          <w:highlight w:val="yellow"/>
+        </w:rPr>
+      </w:pPr>
+      <w:r>
+        <w:rPr>
+          <w:rStyle w:val="CodeChar"/>
+          <w:noProof/>
+          <w:highlight w:val="yellow"/>
         </w:rPr>
         <w:t>Charge</w:t>
       </w:r>
       <w:r>
+        <w:rPr>
+          <w:highlight w:val="yellow"/>
+        </w:rPr>
         <w:t xml:space="preserve"> – adds </w:t>
       </w:r>
       <w:r>
         <w:rPr>
           <w:b/>
           <w:bCs/>
+          <w:highlight w:val="yellow"/>
         </w:rPr>
         <w:t xml:space="preserve">12 </w:t>
       </w:r>
       <w:r>
+        <w:rPr>
+          <w:highlight w:val="yellow"/>
+        </w:rPr>
         <w:t xml:space="preserve">happiness and </w:t>
       </w:r>
       <w:r>
         <w:rPr>
           <w:b/>
           <w:bCs/>
+          <w:highlight w:val="yellow"/>
         </w:rPr>
         <w:t xml:space="preserve">10 </w:t>
       </w:r>
       <w:r>
+        <w:rPr>
+          <w:highlight w:val="yellow"/>
+        </w:rPr>
         <w:t>energy</w:t>
       </w:r>
     </w:p>
@@ -2287,34 +2537,49 @@
           <w:ilvl w:val="0"/>
           <w:numId w:val="4"/>
         </w:numPr>
-      </w:pPr>
-      <w:r>
-        <w:rPr>
-          <w:rStyle w:val="CodeChar"/>
+        <w:rPr>
+          <w:highlight w:val="yellow"/>
+        </w:rPr>
+      </w:pPr>
+      <w:r>
+        <w:rPr>
+          <w:rStyle w:val="CodeChar"/>
+          <w:highlight w:val="yellow"/>
         </w:rPr>
         <w:t>Rest</w:t>
       </w:r>
       <w:r>
+        <w:rPr>
+          <w:highlight w:val="yellow"/>
+        </w:rPr>
         <w:t xml:space="preserve"> – removes </w:t>
       </w:r>
       <w:r>
         <w:rPr>
           <w:b/>
           <w:bCs/>
+          <w:highlight w:val="yellow"/>
         </w:rPr>
         <w:t xml:space="preserve">3 </w:t>
       </w:r>
       <w:r>
+        <w:rPr>
+          <w:highlight w:val="yellow"/>
+        </w:rPr>
         <w:t xml:space="preserve">happiness and adds </w:t>
       </w:r>
       <w:r>
         <w:rPr>
           <w:b/>
           <w:bCs/>
+          <w:highlight w:val="yellow"/>
         </w:rPr>
         <w:t xml:space="preserve">10 </w:t>
       </w:r>
       <w:r>
+        <w:rPr>
+          <w:highlight w:val="yellow"/>
+        </w:rPr>
         <w:t>energy</w:t>
       </w:r>
     </w:p>
@@ -2325,25 +2590,37 @@
           <w:ilvl w:val="0"/>
           <w:numId w:val="4"/>
         </w:numPr>
-      </w:pPr>
-      <w:r>
-        <w:rPr>
-          <w:rStyle w:val="CodeChar"/>
-          <w:noProof/>
-        </w:rPr>
+        <w:rPr>
+          <w:highlight w:val="yellow"/>
+        </w:rPr>
+      </w:pPr>
+      <w:r>
+        <w:rPr>
+          <w:rStyle w:val="CodeChar"/>
+          <w:noProof/>
+          <w:highlight w:val="yellow"/>
+        </w:rPr>
+        <w:lastRenderedPageBreak/>
         <w:t>Polish</w:t>
       </w:r>
       <w:r>
+        <w:rPr>
+          <w:highlight w:val="yellow"/>
+        </w:rPr>
         <w:t xml:space="preserve"> – removes </w:t>
       </w:r>
       <w:r>
         <w:rPr>
           <w:b/>
           <w:bCs/>
+          <w:highlight w:val="yellow"/>
         </w:rPr>
         <w:t xml:space="preserve">7 </w:t>
       </w:r>
       <w:r>
+        <w:rPr>
+          <w:highlight w:val="yellow"/>
+        </w:rPr>
         <w:t>happiness</w:t>
       </w:r>
     </w:p>
@@ -2354,35 +2631,49 @@
           <w:ilvl w:val="0"/>
           <w:numId w:val="4"/>
         </w:numPr>
-      </w:pPr>
-      <w:r>
-        <w:rPr>
-          <w:rStyle w:val="CodeChar"/>
-        </w:rPr>
-        <w:lastRenderedPageBreak/>
+        <w:rPr>
+          <w:highlight w:val="yellow"/>
+        </w:rPr>
+      </w:pPr>
+      <w:r>
+        <w:rPr>
+          <w:rStyle w:val="CodeChar"/>
+          <w:highlight w:val="yellow"/>
+        </w:rPr>
         <w:t>Work</w:t>
       </w:r>
       <w:r>
+        <w:rPr>
+          <w:highlight w:val="yellow"/>
+        </w:rPr>
         <w:t xml:space="preserve"> – removes </w:t>
       </w:r>
       <w:r>
         <w:rPr>
           <w:b/>
           <w:bCs/>
+          <w:highlight w:val="yellow"/>
         </w:rPr>
         <w:t xml:space="preserve">6 </w:t>
       </w:r>
       <w:r>
+        <w:rPr>
+          <w:highlight w:val="yellow"/>
+        </w:rPr>
         <w:t xml:space="preserve">energy and adds </w:t>
       </w:r>
       <w:r>
         <w:rPr>
           <w:b/>
           <w:bCs/>
+          <w:highlight w:val="yellow"/>
         </w:rPr>
         <w:t xml:space="preserve">12 </w:t>
       </w:r>
       <w:r>
+        <w:rPr>
+          <w:highlight w:val="yellow"/>
+        </w:rPr>
         <w:t>happiness</w:t>
       </w:r>
     </w:p>
@@ -2393,76 +2684,107 @@
           <w:ilvl w:val="0"/>
           <w:numId w:val="4"/>
         </w:numPr>
-      </w:pPr>
-      <w:r>
-        <w:rPr>
-          <w:rStyle w:val="CodeChar"/>
+        <w:rPr>
+          <w:highlight w:val="yellow"/>
+        </w:rPr>
+      </w:pPr>
+      <w:r>
+        <w:rPr>
+          <w:rStyle w:val="CodeChar"/>
+          <w:highlight w:val="yellow"/>
         </w:rPr>
         <w:t>TechCheck</w:t>
       </w:r>
       <w:r>
+        <w:rPr>
+          <w:highlight w:val="yellow"/>
+        </w:rPr>
         <w:t xml:space="preserve"> – removes </w:t>
       </w:r>
       <w:r>
         <w:rPr>
           <w:b/>
           <w:bCs/>
+          <w:highlight w:val="yellow"/>
         </w:rPr>
         <w:t xml:space="preserve">8 </w:t>
       </w:r>
       <w:r>
+        <w:rPr>
+          <w:highlight w:val="yellow"/>
+        </w:rPr>
         <w:t xml:space="preserve">energy and </w:t>
       </w:r>
       <w:r>
         <w:rPr>
           <w:b/>
+          <w:highlight w:val="yellow"/>
         </w:rPr>
         <w:t>checks</w:t>
       </w:r>
       <w:r>
+        <w:rPr>
+          <w:highlight w:val="yellow"/>
+        </w:rPr>
         <w:t xml:space="preserve"> current </w:t>
       </w:r>
       <w:r>
+        <w:rPr>
+          <w:highlight w:val="yellow"/>
+        </w:rPr>
         <w:t>robot</w:t>
       </w:r>
       <w:r>
-        <w:t xml:space="preserve"> (</w:t>
-      </w:r>
-      <w:r>
-        <w:t xml:space="preserve">set </w:t>
-      </w:r>
-      <w:r>
-        <w:rPr>
-          <w:b/>
-          <w:noProof/>
+        <w:rPr>
+          <w:highlight w:val="yellow"/>
+        </w:rPr>
+        <w:t xml:space="preserve"> (set </w:t>
+      </w:r>
+      <w:r>
+        <w:rPr>
+          <w:b/>
+          <w:noProof/>
+          <w:highlight w:val="yellow"/>
         </w:rPr>
         <w:t>IsChecked</w:t>
       </w:r>
       <w:r>
+        <w:rPr>
+          <w:highlight w:val="yellow"/>
+        </w:rPr>
         <w:t xml:space="preserve"> to </w:t>
       </w:r>
       <w:r>
         <w:rPr>
           <w:b/>
+          <w:highlight w:val="yellow"/>
         </w:rPr>
         <w:t>t</w:t>
       </w:r>
       <w:r>
         <w:rPr>
           <w:b/>
+          <w:highlight w:val="yellow"/>
         </w:rPr>
         <w:t>rue</w:t>
       </w:r>
       <w:r>
+        <w:rPr>
+          <w:highlight w:val="yellow"/>
+        </w:rPr>
         <w:t>)</w:t>
       </w:r>
       <w:r>
         <w:rPr>
+          <w:highlight w:val="yellow"/>
           <w:lang w:val="bg-BG"/>
         </w:rPr>
         <w:t xml:space="preserve">. </w:t>
       </w:r>
       <w:r>
+        <w:rPr>
+          <w:highlight w:val="yellow"/>
+        </w:rPr>
         <w:t>If robot is already checked, just remove 8 energy again.</w:t>
       </w:r>
     </w:p>
@@ -5325,7 +5647,6 @@
           <w:bCs/>
         </w:rPr>
       </w:pPr>
-      <w:proofErr w:type="gramStart"/>
       <w:r>
         <w:rPr>
           <w:bCs/>
@@ -5338,7 +5659,6 @@
       <w:r>
         <w:t>Robot</w:t>
       </w:r>
-      <w:proofErr w:type="gramEnd"/>
       <w:r>
         <w:t xml:space="preserve"> type: {</w:t>
       </w:r>
@@ -5416,7 +5736,6 @@
           <w:bCs/>
         </w:rPr>
       </w:pPr>
-      <w:proofErr w:type="gramStart"/>
       <w:r>
         <w:rPr>
           <w:bCs/>
@@ -5424,11 +5743,7 @@
         <w:t>"</w:t>
       </w:r>
       <w:r>
-        <w:t xml:space="preserve"> Robot</w:t>
-      </w:r>
-      <w:proofErr w:type="gramEnd"/>
-      <w:r>
-        <w:t xml:space="preserve"> type: {robot type</w:t>
+        <w:t xml:space="preserve"> Robot type: {robot type</w:t>
       </w:r>
       <w:r>
         <w:rPr>
@@ -6637,8 +6952,6 @@
               </w:rPr>
               <w:t>John bought robot with chip</w:t>
             </w:r>
-            <w:bookmarkStart w:id="32" w:name="_GoBack"/>
-            <w:bookmarkEnd w:id="32"/>
           </w:p>
         </w:tc>
       </w:tr>
@@ -8019,7 +8332,7 @@
 </file>
 
 <file path=word/endnotes.xml><?xml version="1.0" encoding="utf-8"?>
-<w:endnotes xmlns:wpc="http://schemas.microsoft.com/office/word/2010/wordprocessingCanvas" xmlns:cx="http://schemas.microsoft.com/office/drawing/2014/chartex" xmlns:cx1="http://schemas.microsoft.com/office/drawing/2015/9/8/chartex" xmlns:mc="http://schemas.openxmlformats.org/markup-compatibility/2006" xmlns:o="urn:schemas-microsoft-com:office:office" xmlns:r="http://schemas.openxmlformats.org/officeDocument/2006/relationships" xmlns:m="http://schemas.openxmlformats.org/officeDocument/2006/math" xmlns:v="urn:schemas-microsoft-com:vml" xmlns:wp14="http://schemas.microsoft.com/office/word/2010/wordprocessingDrawing" xmlns:wp="http://schemas.openxmlformats.org/drawingml/2006/wordprocessingDrawing" xmlns:w10="urn:schemas-microsoft-com:office:word" xmlns:w="http://schemas.openxmlformats.org/wordprocessingml/2006/main" xmlns:w14="http://schemas.microsoft.com/office/word/2010/wordml" xmlns:w15="http://schemas.microsoft.com/office/word/2012/wordml" xmlns:w16se="http://schemas.microsoft.com/office/word/2015/wordml/symex" xmlns:wpg="http://schemas.microsoft.com/office/word/2010/wordprocessingGroup" xmlns:wpi="http://schemas.microsoft.com/office/word/2010/wordprocessingInk" xmlns:wne="http://schemas.microsoft.com/office/word/2006/wordml" xmlns:wps="http://schemas.microsoft.com/office/word/2010/wordprocessingShape" mc:Ignorable="w14 w15 w16se wp14">
+<w:endnotes xmlns:wpc="http://schemas.microsoft.com/office/word/2010/wordprocessingCanvas" xmlns:cx="http://schemas.microsoft.com/office/drawing/2014/chartex" xmlns:cx1="http://schemas.microsoft.com/office/drawing/2015/9/8/chartex" xmlns:cx2="http://schemas.microsoft.com/office/drawing/2015/10/21/chartex" xmlns:cx3="http://schemas.microsoft.com/office/drawing/2016/5/9/chartex" xmlns:cx4="http://schemas.microsoft.com/office/drawing/2016/5/10/chartex" xmlns:cx5="http://schemas.microsoft.com/office/drawing/2016/5/11/chartex" xmlns:cx6="http://schemas.microsoft.com/office/drawing/2016/5/12/chartex" xmlns:cx7="http://schemas.microsoft.com/office/drawing/2016/5/13/chartex" xmlns:cx8="http://schemas.microsoft.com/office/drawing/2016/5/14/chartex" xmlns:mc="http://schemas.openxmlformats.org/markup-compatibility/2006" xmlns:aink="http://schemas.microsoft.com/office/drawing/2016/ink" xmlns:am3d="http://schemas.microsoft.com/office/drawing/2017/model3d" xmlns:o="urn:schemas-microsoft-com:office:office" xmlns:r="http://schemas.openxmlformats.org/officeDocument/2006/relationships" xmlns:m="http://schemas.openxmlformats.org/officeDocument/2006/math" xmlns:v="urn:schemas-microsoft-com:vml" xmlns:wp14="http://schemas.microsoft.com/office/word/2010/wordprocessingDrawing" xmlns:wp="http://schemas.openxmlformats.org/drawingml/2006/wordprocessingDrawing" xmlns:w10="urn:schemas-microsoft-com:office:word" xmlns:w="http://schemas.openxmlformats.org/wordprocessingml/2006/main" xmlns:w14="http://schemas.microsoft.com/office/word/2010/wordml" xmlns:w15="http://schemas.microsoft.com/office/word/2012/wordml" xmlns:w16cex="http://schemas.microsoft.com/office/word/2018/wordml/cex" xmlns:w16cid="http://schemas.microsoft.com/office/word/2016/wordml/cid" xmlns:w16="http://schemas.microsoft.com/office/word/2018/wordml" xmlns:w16se="http://schemas.microsoft.com/office/word/2015/wordml/symex" xmlns:wpg="http://schemas.microsoft.com/office/word/2010/wordprocessingGroup" xmlns:wpi="http://schemas.microsoft.com/office/word/2010/wordprocessingInk" xmlns:wne="http://schemas.microsoft.com/office/word/2006/wordml" xmlns:wps="http://schemas.microsoft.com/office/word/2010/wordprocessingShape" mc:Ignorable="w14 w15 w16se w16cid w16 w16cex wp14">
   <w:endnote w:type="separator" w:id="-1">
     <w:p>
       <w:pPr>
@@ -8044,7 +8357,7 @@
 </file>
 
 <file path=word/footer1.xml><?xml version="1.0" encoding="utf-8"?>
-<w:ftr xmlns:wpc="http://schemas.microsoft.com/office/word/2010/wordprocessingCanvas" xmlns:cx="http://schemas.microsoft.com/office/drawing/2014/chartex" xmlns:cx1="http://schemas.microsoft.com/office/drawing/2015/9/8/chartex" xmlns:mc="http://schemas.openxmlformats.org/markup-compatibility/2006" xmlns:o="urn:schemas-microsoft-com:office:office" xmlns:r="http://schemas.openxmlformats.org/officeDocument/2006/relationships" xmlns:m="http://schemas.openxmlformats.org/officeDocument/2006/math" xmlns:v="urn:schemas-microsoft-com:vml" xmlns:wp14="http://schemas.microsoft.com/office/word/2010/wordprocessingDrawing" xmlns:wp="http://schemas.openxmlformats.org/drawingml/2006/wordprocessingDrawing" xmlns:w10="urn:schemas-microsoft-com:office:word" xmlns:w="http://schemas.openxmlformats.org/wordprocessingml/2006/main" xmlns:w14="http://schemas.microsoft.com/office/word/2010/wordml" xmlns:w15="http://schemas.microsoft.com/office/word/2012/wordml" xmlns:w16se="http://schemas.microsoft.com/office/word/2015/wordml/symex" xmlns:wpg="http://schemas.microsoft.com/office/word/2010/wordprocessingGroup" xmlns:wpi="http://schemas.microsoft.com/office/word/2010/wordprocessingInk" xmlns:wne="http://schemas.microsoft.com/office/word/2006/wordml" xmlns:wps="http://schemas.microsoft.com/office/word/2010/wordprocessingShape" mc:Ignorable="w14 w15 w16se wp14">
+<w:ftr xmlns:wpc="http://schemas.microsoft.com/office/word/2010/wordprocessingCanvas" xmlns:cx="http://schemas.microsoft.com/office/drawing/2014/chartex" xmlns:cx1="http://schemas.microsoft.com/office/drawing/2015/9/8/chartex" xmlns:cx2="http://schemas.microsoft.com/office/drawing/2015/10/21/chartex" xmlns:cx3="http://schemas.microsoft.com/office/drawing/2016/5/9/chartex" xmlns:cx4="http://schemas.microsoft.com/office/drawing/2016/5/10/chartex" xmlns:cx5="http://schemas.microsoft.com/office/drawing/2016/5/11/chartex" xmlns:cx6="http://schemas.microsoft.com/office/drawing/2016/5/12/chartex" xmlns:cx7="http://schemas.microsoft.com/office/drawing/2016/5/13/chartex" xmlns:cx8="http://schemas.microsoft.com/office/drawing/2016/5/14/chartex" xmlns:mc="http://schemas.openxmlformats.org/markup-compatibility/2006" xmlns:aink="http://schemas.microsoft.com/office/drawing/2016/ink" xmlns:am3d="http://schemas.microsoft.com/office/drawing/2017/model3d" xmlns:o="urn:schemas-microsoft-com:office:office" xmlns:r="http://schemas.openxmlformats.org/officeDocument/2006/relationships" xmlns:m="http://schemas.openxmlformats.org/officeDocument/2006/math" xmlns:v="urn:schemas-microsoft-com:vml" xmlns:wp14="http://schemas.microsoft.com/office/word/2010/wordprocessingDrawing" xmlns:wp="http://schemas.openxmlformats.org/drawingml/2006/wordprocessingDrawing" xmlns:w10="urn:schemas-microsoft-com:office:word" xmlns:w="http://schemas.openxmlformats.org/wordprocessingml/2006/main" xmlns:w14="http://schemas.microsoft.com/office/word/2010/wordml" xmlns:w15="http://schemas.microsoft.com/office/word/2012/wordml" xmlns:w16cex="http://schemas.microsoft.com/office/word/2018/wordml/cex" xmlns:w16cid="http://schemas.microsoft.com/office/word/2016/wordml/cid" xmlns:w16="http://schemas.microsoft.com/office/word/2018/wordml" xmlns:w16se="http://schemas.microsoft.com/office/word/2015/wordml/symex" xmlns:wpg="http://schemas.microsoft.com/office/word/2010/wordprocessingGroup" xmlns:wpi="http://schemas.microsoft.com/office/word/2010/wordprocessingInk" xmlns:wne="http://schemas.microsoft.com/office/word/2006/wordml" xmlns:wps="http://schemas.microsoft.com/office/word/2010/wordprocessingShape" mc:Ignorable="w14 w15 w16se w16cid w16 w16cex wp14">
   <w:p>
     <w:pPr>
       <w:pStyle w:val="Footer"/>
@@ -8056,7 +8369,7 @@
       <mc:AlternateContent>
         <mc:Choice Requires="wps">
           <w:drawing>
-            <wp:anchor distT="0" distB="0" distL="114300" distR="114300" simplePos="0" relativeHeight="17" behindDoc="1" locked="0" layoutInCell="1" allowOverlap="1" wp14:anchorId="6C8CF5C7">
+            <wp:anchor distT="0" distB="0" distL="114300" distR="114300" simplePos="0" relativeHeight="17" behindDoc="1" locked="0" layoutInCell="1" allowOverlap="1" wp14:anchorId="4A7100D9" wp14:editId="6C3A583A">
               <wp:simplePos x="0" y="0"/>
               <wp:positionH relativeFrom="column">
                 <wp:posOffset>-635</wp:posOffset>
@@ -8107,7 +8420,7 @@
             </wp:anchor>
           </w:drawing>
         </mc:Choice>
-        <mc:Fallback xmlns:w16cid="http://schemas.microsoft.com/office/word/2016/wordml/cid" xmlns:am3d="http://schemas.microsoft.com/office/drawing/2017/model3d" xmlns:aink="http://schemas.microsoft.com/office/drawing/2016/ink" xmlns:cx8="http://schemas.microsoft.com/office/drawing/2016/5/14/chartex" xmlns:cx7="http://schemas.microsoft.com/office/drawing/2016/5/13/chartex" xmlns:cx6="http://schemas.microsoft.com/office/drawing/2016/5/12/chartex" xmlns:cx5="http://schemas.microsoft.com/office/drawing/2016/5/11/chartex" xmlns:cx4="http://schemas.microsoft.com/office/drawing/2016/5/10/chartex" xmlns:cx3="http://schemas.microsoft.com/office/drawing/2016/5/9/chartex" xmlns:cx2="http://schemas.microsoft.com/office/drawing/2015/10/21/chartex">
+        <mc:Fallback>
           <w:pict>
             <v:line id="shape_0" from="-0.05pt,5.2pt" to="520.7pt,5.2pt" ID="Straight Connector 14" stroked="t" style="position:absolute" wp14:anchorId="6C8CF5C7">
               <v:stroke color="#f37123" weight="12600" joinstyle="round" endcap="flat"/>
@@ -8124,7 +8437,7 @@
       <mc:AlternateContent>
         <mc:Choice Requires="wps">
           <w:drawing>
-            <wp:anchor distT="0" distB="0" distL="114300" distR="114300" simplePos="0" relativeHeight="25" behindDoc="1" locked="0" layoutInCell="1" allowOverlap="1" wp14:anchorId="6A22AF92">
+            <wp:anchor distT="0" distB="0" distL="114300" distR="114300" simplePos="0" relativeHeight="25" behindDoc="1" locked="0" layoutInCell="1" allowOverlap="1" wp14:anchorId="15578948" wp14:editId="5A3A4B53">
               <wp:simplePos x="0" y="0"/>
               <wp:positionH relativeFrom="column">
                 <wp:posOffset>5647055</wp:posOffset>
@@ -8387,7 +8700,7 @@
       <mc:AlternateContent>
         <mc:Choice Requires="wps">
           <w:drawing>
-            <wp:anchor distT="0" distB="0" distL="114300" distR="114300" simplePos="0" relativeHeight="33" behindDoc="1" locked="0" layoutInCell="1" allowOverlap="1" wp14:anchorId="22AAE1D2">
+            <wp:anchor distT="0" distB="0" distL="114300" distR="114300" simplePos="0" relativeHeight="33" behindDoc="1" locked="0" layoutInCell="1" allowOverlap="1" wp14:anchorId="09688386" wp14:editId="098A7364">
               <wp:simplePos x="0" y="0"/>
               <wp:positionH relativeFrom="column">
                 <wp:posOffset>1589405</wp:posOffset>
@@ -8490,7 +8803,7 @@
       <mc:AlternateContent>
         <mc:Choice Requires="wps">
           <w:drawing>
-            <wp:anchor distT="0" distB="0" distL="114300" distR="114300" simplePos="0" relativeHeight="42" behindDoc="1" locked="0" layoutInCell="1" allowOverlap="1" wp14:anchorId="4D267C17">
+            <wp:anchor distT="0" distB="0" distL="114300" distR="114300" simplePos="0" relativeHeight="42" behindDoc="1" locked="0" layoutInCell="1" allowOverlap="1" wp14:anchorId="1F79704A" wp14:editId="10D579C3">
               <wp:simplePos x="0" y="0"/>
               <wp:positionH relativeFrom="column">
                 <wp:posOffset>1579880</wp:posOffset>
@@ -8600,7 +8913,7 @@
                               <w:noProof/>
                             </w:rPr>
                             <w:drawing>
-                              <wp:inline distT="0" distB="8890" distL="0" distR="5080">
+                              <wp:inline distT="0" distB="8890" distL="0" distR="5080" wp14:anchorId="37126D4D" wp14:editId="58F80461">
                                 <wp:extent cx="166370" cy="200660"/>
                                 <wp:effectExtent l="0" t="0" r="0" b="0"/>
                                 <wp:docPr id="9" name="Picture 116"/>
@@ -8649,7 +8962,7 @@
                               <w:noProof/>
                             </w:rPr>
                             <w:drawing>
-                              <wp:inline distT="0" distB="1905" distL="0" distR="5080">
+                              <wp:inline distT="0" distB="1905" distL="0" distR="5080" wp14:anchorId="3DCCDC2C" wp14:editId="77276324">
                                 <wp:extent cx="166370" cy="207645"/>
                                 <wp:effectExtent l="0" t="0" r="0" b="0"/>
                                 <wp:docPr id="10" name="Picture 117"/>
@@ -8699,7 +9012,7 @@
                               <w:noProof/>
                             </w:rPr>
                             <w:drawing>
-                              <wp:inline distT="0" distB="0" distL="0" distR="0">
+                              <wp:inline distT="0" distB="0" distL="0" distR="0" wp14:anchorId="3D135024" wp14:editId="28F65CDB">
                                 <wp:extent cx="198120" cy="198120"/>
                                 <wp:effectExtent l="0" t="0" r="0" b="0"/>
                                 <wp:docPr id="11" name="Picture 118"/>
@@ -8748,7 +9061,7 @@
                               <w:noProof/>
                             </w:rPr>
                             <w:drawing>
-                              <wp:inline distT="0" distB="0" distL="0" distR="0">
+                              <wp:inline distT="0" distB="0" distL="0" distR="0" wp14:anchorId="0E5506FE" wp14:editId="6EF9F20C">
                                 <wp:extent cx="198120" cy="198120"/>
                                 <wp:effectExtent l="0" t="0" r="0" b="0"/>
                                 <wp:docPr id="12" name="Picture 119"/>
@@ -8797,7 +9110,7 @@
                               <w:noProof/>
                             </w:rPr>
                             <w:drawing>
-                              <wp:inline distT="0" distB="0" distL="0" distR="0">
+                              <wp:inline distT="0" distB="0" distL="0" distR="0" wp14:anchorId="05C7A3E9" wp14:editId="56E7C456">
                                 <wp:extent cx="198120" cy="198120"/>
                                 <wp:effectExtent l="0" t="0" r="0" b="0"/>
                                 <wp:docPr id="13" name="Picture 120"/>
@@ -8846,7 +9159,7 @@
                               <w:noProof/>
                             </w:rPr>
                             <w:drawing>
-                              <wp:inline distT="0" distB="0" distL="0" distR="0">
+                              <wp:inline distT="0" distB="0" distL="0" distR="0" wp14:anchorId="1463F4E8" wp14:editId="59B71DB4">
                                 <wp:extent cx="193675" cy="193675"/>
                                 <wp:effectExtent l="0" t="0" r="0" b="0"/>
                                 <wp:docPr id="14" name="Picture 121"/>
@@ -8895,7 +9208,7 @@
                               <w:noProof/>
                             </w:rPr>
                             <w:drawing>
-                              <wp:inline distT="0" distB="0" distL="0" distR="0">
+                              <wp:inline distT="0" distB="0" distL="0" distR="0" wp14:anchorId="60FB6FC9" wp14:editId="28FC535A">
                                 <wp:extent cx="173355" cy="173355"/>
                                 <wp:effectExtent l="0" t="0" r="0" b="0"/>
                                 <wp:docPr id="15" name="Picture 122"/>
@@ -8944,7 +9257,7 @@
                               <w:noProof/>
                             </w:rPr>
                             <w:drawing>
-                              <wp:inline distT="0" distB="0" distL="0" distR="0">
+                              <wp:inline distT="0" distB="0" distL="0" distR="0" wp14:anchorId="73167BA9" wp14:editId="4092E5AD">
                                 <wp:extent cx="198120" cy="198120"/>
                                 <wp:effectExtent l="0" t="0" r="0" b="0"/>
                                 <wp:docPr id="16" name="Picture 123"/>
@@ -8993,7 +9306,7 @@
                               <w:noProof/>
                             </w:rPr>
                             <w:drawing>
-                              <wp:inline distT="0" distB="0" distL="0" distR="1905">
+                              <wp:inline distT="0" distB="0" distL="0" distR="1905" wp14:anchorId="5E81EB3F" wp14:editId="392AC214">
                                 <wp:extent cx="207645" cy="198755"/>
                                 <wp:effectExtent l="0" t="0" r="0" b="0"/>
                                 <wp:docPr id="17" name="Picture 124"/>
@@ -9042,7 +9355,7 @@
                               <w:noProof/>
                             </w:rPr>
                             <w:drawing>
-                              <wp:inline distT="0" distB="0" distL="0" distR="0">
+                              <wp:inline distT="0" distB="0" distL="0" distR="0" wp14:anchorId="38644C36" wp14:editId="7ACC9060">
                                 <wp:extent cx="198120" cy="198120"/>
                                 <wp:effectExtent l="0" t="0" r="0" b="0"/>
                                 <wp:docPr id="18" name="Picture 125"/>
@@ -9654,7 +9967,7 @@
         <w:noProof/>
       </w:rPr>
       <w:drawing>
-        <wp:anchor distT="0" distB="2540" distL="0" distR="114300" simplePos="0" relativeHeight="9" behindDoc="1" locked="0" layoutInCell="1" allowOverlap="1">
+        <wp:anchor distT="0" distB="2540" distL="0" distR="114300" simplePos="0" relativeHeight="9" behindDoc="1" locked="0" layoutInCell="1" allowOverlap="1" wp14:anchorId="68ACEE20" wp14:editId="4D383BFB">
           <wp:simplePos x="0" y="0"/>
           <wp:positionH relativeFrom="margin">
             <wp:align>left</wp:align>
@@ -9704,7 +10017,7 @@
 </file>
 
 <file path=word/footnotes.xml><?xml version="1.0" encoding="utf-8"?>
-<w:footnotes xmlns:wpc="http://schemas.microsoft.com/office/word/2010/wordprocessingCanvas" xmlns:cx="http://schemas.microsoft.com/office/drawing/2014/chartex" xmlns:cx1="http://schemas.microsoft.com/office/drawing/2015/9/8/chartex" xmlns:mc="http://schemas.openxmlformats.org/markup-compatibility/2006" xmlns:o="urn:schemas-microsoft-com:office:office" xmlns:r="http://schemas.openxmlformats.org/officeDocument/2006/relationships" xmlns:m="http://schemas.openxmlformats.org/officeDocument/2006/math" xmlns:v="urn:schemas-microsoft-com:vml" xmlns:wp14="http://schemas.microsoft.com/office/word/2010/wordprocessingDrawing" xmlns:wp="http://schemas.openxmlformats.org/drawingml/2006/wordprocessingDrawing" xmlns:w10="urn:schemas-microsoft-com:office:word" xmlns:w="http://schemas.openxmlformats.org/wordprocessingml/2006/main" xmlns:w14="http://schemas.microsoft.com/office/word/2010/wordml" xmlns:w15="http://schemas.microsoft.com/office/word/2012/wordml" xmlns:w16se="http://schemas.microsoft.com/office/word/2015/wordml/symex" xmlns:wpg="http://schemas.microsoft.com/office/word/2010/wordprocessingGroup" xmlns:wpi="http://schemas.microsoft.com/office/word/2010/wordprocessingInk" xmlns:wne="http://schemas.microsoft.com/office/word/2006/wordml" xmlns:wps="http://schemas.microsoft.com/office/word/2010/wordprocessingShape" mc:Ignorable="w14 w15 w16se wp14">
+<w:footnotes xmlns:wpc="http://schemas.microsoft.com/office/word/2010/wordprocessingCanvas" xmlns:cx="http://schemas.microsoft.com/office/drawing/2014/chartex" xmlns:cx1="http://schemas.microsoft.com/office/drawing/2015/9/8/chartex" xmlns:cx2="http://schemas.microsoft.com/office/drawing/2015/10/21/chartex" xmlns:cx3="http://schemas.microsoft.com/office/drawing/2016/5/9/chartex" xmlns:cx4="http://schemas.microsoft.com/office/drawing/2016/5/10/chartex" xmlns:cx5="http://schemas.microsoft.com/office/drawing/2016/5/11/chartex" xmlns:cx6="http://schemas.microsoft.com/office/drawing/2016/5/12/chartex" xmlns:cx7="http://schemas.microsoft.com/office/drawing/2016/5/13/chartex" xmlns:cx8="http://schemas.microsoft.com/office/drawing/2016/5/14/chartex" xmlns:mc="http://schemas.openxmlformats.org/markup-compatibility/2006" xmlns:aink="http://schemas.microsoft.com/office/drawing/2016/ink" xmlns:am3d="http://schemas.microsoft.com/office/drawing/2017/model3d" xmlns:o="urn:schemas-microsoft-com:office:office" xmlns:r="http://schemas.openxmlformats.org/officeDocument/2006/relationships" xmlns:m="http://schemas.openxmlformats.org/officeDocument/2006/math" xmlns:v="urn:schemas-microsoft-com:vml" xmlns:wp14="http://schemas.microsoft.com/office/word/2010/wordprocessingDrawing" xmlns:wp="http://schemas.openxmlformats.org/drawingml/2006/wordprocessingDrawing" xmlns:w10="urn:schemas-microsoft-com:office:word" xmlns:w="http://schemas.openxmlformats.org/wordprocessingml/2006/main" xmlns:w14="http://schemas.microsoft.com/office/word/2010/wordml" xmlns:w15="http://schemas.microsoft.com/office/word/2012/wordml" xmlns:w16cex="http://schemas.microsoft.com/office/word/2018/wordml/cex" xmlns:w16cid="http://schemas.microsoft.com/office/word/2016/wordml/cid" xmlns:w16="http://schemas.microsoft.com/office/word/2018/wordml" xmlns:w16se="http://schemas.microsoft.com/office/word/2015/wordml/symex" xmlns:wpg="http://schemas.microsoft.com/office/word/2010/wordprocessingGroup" xmlns:wpi="http://schemas.microsoft.com/office/word/2010/wordprocessingInk" xmlns:wne="http://schemas.microsoft.com/office/word/2006/wordml" xmlns:wps="http://schemas.microsoft.com/office/word/2010/wordprocessingShape" mc:Ignorable="w14 w15 w16se w16cid w16 w16cex wp14">
   <w:footnote w:type="separator" w:id="-1">
     <w:p>
       <w:pPr>
@@ -9729,7 +10042,7 @@
 </file>
 
 <file path=word/header1.xml><?xml version="1.0" encoding="utf-8"?>
-<w:hdr xmlns:wpc="http://schemas.microsoft.com/office/word/2010/wordprocessingCanvas" xmlns:cx="http://schemas.microsoft.com/office/drawing/2014/chartex" xmlns:cx1="http://schemas.microsoft.com/office/drawing/2015/9/8/chartex" xmlns:mc="http://schemas.openxmlformats.org/markup-compatibility/2006" xmlns:o="urn:schemas-microsoft-com:office:office" xmlns:r="http://schemas.openxmlformats.org/officeDocument/2006/relationships" xmlns:m="http://schemas.openxmlformats.org/officeDocument/2006/math" xmlns:v="urn:schemas-microsoft-com:vml" xmlns:wp14="http://schemas.microsoft.com/office/word/2010/wordprocessingDrawing" xmlns:wp="http://schemas.openxmlformats.org/drawingml/2006/wordprocessingDrawing" xmlns:w10="urn:schemas-microsoft-com:office:word" xmlns:w="http://schemas.openxmlformats.org/wordprocessingml/2006/main" xmlns:w14="http://schemas.microsoft.com/office/word/2010/wordml" xmlns:w15="http://schemas.microsoft.com/office/word/2012/wordml" xmlns:w16se="http://schemas.microsoft.com/office/word/2015/wordml/symex" xmlns:wpg="http://schemas.microsoft.com/office/word/2010/wordprocessingGroup" xmlns:wpi="http://schemas.microsoft.com/office/word/2010/wordprocessingInk" xmlns:wne="http://schemas.microsoft.com/office/word/2006/wordml" xmlns:wps="http://schemas.microsoft.com/office/word/2010/wordprocessingShape" mc:Ignorable="w14 w15 w16se wp14">
+<w:hdr xmlns:wpc="http://schemas.microsoft.com/office/word/2010/wordprocessingCanvas" xmlns:cx="http://schemas.microsoft.com/office/drawing/2014/chartex" xmlns:cx1="http://schemas.microsoft.com/office/drawing/2015/9/8/chartex" xmlns:cx2="http://schemas.microsoft.com/office/drawing/2015/10/21/chartex" xmlns:cx3="http://schemas.microsoft.com/office/drawing/2016/5/9/chartex" xmlns:cx4="http://schemas.microsoft.com/office/drawing/2016/5/10/chartex" xmlns:cx5="http://schemas.microsoft.com/office/drawing/2016/5/11/chartex" xmlns:cx6="http://schemas.microsoft.com/office/drawing/2016/5/12/chartex" xmlns:cx7="http://schemas.microsoft.com/office/drawing/2016/5/13/chartex" xmlns:cx8="http://schemas.microsoft.com/office/drawing/2016/5/14/chartex" xmlns:mc="http://schemas.openxmlformats.org/markup-compatibility/2006" xmlns:aink="http://schemas.microsoft.com/office/drawing/2016/ink" xmlns:am3d="http://schemas.microsoft.com/office/drawing/2017/model3d" xmlns:o="urn:schemas-microsoft-com:office:office" xmlns:r="http://schemas.openxmlformats.org/officeDocument/2006/relationships" xmlns:m="http://schemas.openxmlformats.org/officeDocument/2006/math" xmlns:v="urn:schemas-microsoft-com:vml" xmlns:wp14="http://schemas.microsoft.com/office/word/2010/wordprocessingDrawing" xmlns:wp="http://schemas.openxmlformats.org/drawingml/2006/wordprocessingDrawing" xmlns:w10="urn:schemas-microsoft-com:office:word" xmlns:w="http://schemas.openxmlformats.org/wordprocessingml/2006/main" xmlns:w14="http://schemas.microsoft.com/office/word/2010/wordml" xmlns:w15="http://schemas.microsoft.com/office/word/2012/wordml" xmlns:w16cex="http://schemas.microsoft.com/office/word/2018/wordml/cex" xmlns:w16cid="http://schemas.microsoft.com/office/word/2016/wordml/cid" xmlns:w16="http://schemas.microsoft.com/office/word/2018/wordml" xmlns:w16se="http://schemas.microsoft.com/office/word/2015/wordml/symex" xmlns:wpg="http://schemas.microsoft.com/office/word/2010/wordprocessingGroup" xmlns:wpi="http://schemas.microsoft.com/office/word/2010/wordprocessingInk" xmlns:wne="http://schemas.microsoft.com/office/word/2006/wordml" xmlns:wps="http://schemas.microsoft.com/office/word/2010/wordprocessingShape" mc:Ignorable="w14 w15 w16se w16cid w16 w16cex wp14">
   <w:p>
     <w:pPr>
       <w:pStyle w:val="Header"/>
@@ -9740,7 +10053,7 @@
 </file>
 
 <file path=word/numbering.xml><?xml version="1.0" encoding="utf-8"?>
-<w:numbering xmlns:wpc="http://schemas.microsoft.com/office/word/2010/wordprocessingCanvas" xmlns:cx="http://schemas.microsoft.com/office/drawing/2014/chartex" xmlns:cx1="http://schemas.microsoft.com/office/drawing/2015/9/8/chartex" xmlns:mc="http://schemas.openxmlformats.org/markup-compatibility/2006" xmlns:o="urn:schemas-microsoft-com:office:office" xmlns:r="http://schemas.openxmlformats.org/officeDocument/2006/relationships" xmlns:m="http://schemas.openxmlformats.org/officeDocument/2006/math" xmlns:v="urn:schemas-microsoft-com:vml" xmlns:wp14="http://schemas.microsoft.com/office/word/2010/wordprocessingDrawing" xmlns:wp="http://schemas.openxmlformats.org/drawingml/2006/wordprocessingDrawing" xmlns:w10="urn:schemas-microsoft-com:office:word" xmlns:w="http://schemas.openxmlformats.org/wordprocessingml/2006/main" xmlns:w14="http://schemas.microsoft.com/office/word/2010/wordml" xmlns:w15="http://schemas.microsoft.com/office/word/2012/wordml" xmlns:w16se="http://schemas.microsoft.com/office/word/2015/wordml/symex" xmlns:wpg="http://schemas.microsoft.com/office/word/2010/wordprocessingGroup" xmlns:wpi="http://schemas.microsoft.com/office/word/2010/wordprocessingInk" xmlns:wne="http://schemas.microsoft.com/office/word/2006/wordml" xmlns:wps="http://schemas.microsoft.com/office/word/2010/wordprocessingShape" mc:Ignorable="w14 w15 w16se wp14">
+<w:numbering xmlns:wpc="http://schemas.microsoft.com/office/word/2010/wordprocessingCanvas" xmlns:cx="http://schemas.microsoft.com/office/drawing/2014/chartex" xmlns:cx1="http://schemas.microsoft.com/office/drawing/2015/9/8/chartex" xmlns:cx2="http://schemas.microsoft.com/office/drawing/2015/10/21/chartex" xmlns:cx3="http://schemas.microsoft.com/office/drawing/2016/5/9/chartex" xmlns:cx4="http://schemas.microsoft.com/office/drawing/2016/5/10/chartex" xmlns:cx5="http://schemas.microsoft.com/office/drawing/2016/5/11/chartex" xmlns:cx6="http://schemas.microsoft.com/office/drawing/2016/5/12/chartex" xmlns:cx7="http://schemas.microsoft.com/office/drawing/2016/5/13/chartex" xmlns:cx8="http://schemas.microsoft.com/office/drawing/2016/5/14/chartex" xmlns:mc="http://schemas.openxmlformats.org/markup-compatibility/2006" xmlns:aink="http://schemas.microsoft.com/office/drawing/2016/ink" xmlns:am3d="http://schemas.microsoft.com/office/drawing/2017/model3d" xmlns:o="urn:schemas-microsoft-com:office:office" xmlns:r="http://schemas.openxmlformats.org/officeDocument/2006/relationships" xmlns:m="http://schemas.openxmlformats.org/officeDocument/2006/math" xmlns:v="urn:schemas-microsoft-com:vml" xmlns:wp14="http://schemas.microsoft.com/office/word/2010/wordprocessingDrawing" xmlns:wp="http://schemas.openxmlformats.org/drawingml/2006/wordprocessingDrawing" xmlns:w10="urn:schemas-microsoft-com:office:word" xmlns:w="http://schemas.openxmlformats.org/wordprocessingml/2006/main" xmlns:w14="http://schemas.microsoft.com/office/word/2010/wordml" xmlns:w15="http://schemas.microsoft.com/office/word/2012/wordml" xmlns:w16cex="http://schemas.microsoft.com/office/word/2018/wordml/cex" xmlns:w16cid="http://schemas.microsoft.com/office/word/2016/wordml/cid" xmlns:w16="http://schemas.microsoft.com/office/word/2018/wordml" xmlns:w16se="http://schemas.microsoft.com/office/word/2015/wordml/symex" xmlns:wpg="http://schemas.microsoft.com/office/word/2010/wordprocessingGroup" xmlns:wpi="http://schemas.microsoft.com/office/word/2010/wordprocessingInk" xmlns:wne="http://schemas.microsoft.com/office/word/2006/wordml" xmlns:wps="http://schemas.microsoft.com/office/word/2010/wordprocessingShape" mc:Ignorable="w14 w15 w16se w16cid w16 w16cex wp14">
   <w:abstractNum w:abstractNumId="0" w15:restartNumberingAfterBreak="0">
     <w:nsid w:val="06F05B42"/>
     <w:multiLevelType w:val="hybridMultilevel"/>
@@ -10539,7 +10852,7 @@
 </file>
 
 <file path=word/styles.xml><?xml version="1.0" encoding="utf-8"?>
-<w:styles xmlns:mc="http://schemas.openxmlformats.org/markup-compatibility/2006" xmlns:r="http://schemas.openxmlformats.org/officeDocument/2006/relationships" xmlns:w="http://schemas.openxmlformats.org/wordprocessingml/2006/main" xmlns:w14="http://schemas.microsoft.com/office/word/2010/wordml" xmlns:w15="http://schemas.microsoft.com/office/word/2012/wordml" xmlns:w16se="http://schemas.microsoft.com/office/word/2015/wordml/symex" mc:Ignorable="w14 w15 w16se">
+<w:styles xmlns:mc="http://schemas.openxmlformats.org/markup-compatibility/2006" xmlns:r="http://schemas.openxmlformats.org/officeDocument/2006/relationships" xmlns:w="http://schemas.openxmlformats.org/wordprocessingml/2006/main" xmlns:w14="http://schemas.microsoft.com/office/word/2010/wordml" xmlns:w15="http://schemas.microsoft.com/office/word/2012/wordml" xmlns:w16cex="http://schemas.microsoft.com/office/word/2018/wordml/cex" xmlns:w16cid="http://schemas.microsoft.com/office/word/2016/wordml/cid" xmlns:w16="http://schemas.microsoft.com/office/word/2018/wordml" xmlns:w16se="http://schemas.microsoft.com/office/word/2015/wordml/symex" mc:Ignorable="w14 w15 w16se w16cid w16 w16cex">
   <w:docDefaults>
     <w:rPrDefault>
       <w:rPr>
@@ -10551,7 +10864,7 @@
     </w:rPrDefault>
     <w:pPrDefault/>
   </w:docDefaults>
-  <w:latentStyles w:defLockedState="0" w:defUIPriority="99" w:defSemiHidden="0" w:defUnhideWhenUsed="0" w:defQFormat="0" w:count="371">
+  <w:latentStyles w:defLockedState="0" w:defUIPriority="99" w:defSemiHidden="0" w:defUnhideWhenUsed="0" w:defQFormat="0" w:count="376">
     <w:lsdException w:name="Normal" w:uiPriority="0" w:qFormat="1"/>
     <w:lsdException w:name="heading 1" w:uiPriority="9" w:qFormat="1"/>
     <w:lsdException w:name="heading 2" w:semiHidden="1" w:uiPriority="9" w:unhideWhenUsed="1" w:qFormat="1"/>
@@ -10657,7 +10970,6 @@
     <w:lsdException w:name="HTML Sample" w:semiHidden="1" w:unhideWhenUsed="1"/>
     <w:lsdException w:name="HTML Typewriter" w:semiHidden="1" w:unhideWhenUsed="1"/>
     <w:lsdException w:name="HTML Variable" w:semiHidden="1" w:unhideWhenUsed="1"/>
-    <w:lsdException w:name="Normal Table" w:semiHidden="1" w:unhideWhenUsed="1"/>
     <w:lsdException w:name="annotation subject" w:semiHidden="1" w:unhideWhenUsed="1"/>
     <w:lsdException w:name="No List" w:semiHidden="1" w:unhideWhenUsed="1"/>
     <w:lsdException w:name="Outline List 1" w:semiHidden="1" w:unhideWhenUsed="1"/>
@@ -10700,11 +11012,8 @@
     <w:lsdException w:name="Table Contemporary" w:semiHidden="1" w:unhideWhenUsed="1"/>
     <w:lsdException w:name="Table Elegant" w:semiHidden="1" w:unhideWhenUsed="1"/>
     <w:lsdException w:name="Table Professional" w:semiHidden="1" w:unhideWhenUsed="1"/>
-    <w:lsdException w:name="Table Subtle 1" w:semiHidden="1" w:unhideWhenUsed="1"/>
     <w:lsdException w:name="Table Subtle 2" w:semiHidden="1" w:unhideWhenUsed="1"/>
     <w:lsdException w:name="Table Web 1" w:semiHidden="1" w:unhideWhenUsed="1"/>
-    <w:lsdException w:name="Table Web 2" w:semiHidden="1" w:unhideWhenUsed="1"/>
-    <w:lsdException w:name="Table Web 3" w:semiHidden="1" w:unhideWhenUsed="1"/>
     <w:lsdException w:name="Balloon Text" w:semiHidden="1" w:unhideWhenUsed="1"/>
     <w:lsdException w:name="Table Grid" w:uiPriority="59"/>
     <w:lsdException w:name="Table Theme" w:semiHidden="1" w:unhideWhenUsed="1"/>
@@ -10923,6 +11232,11 @@
     <w:lsdException w:name="List Table 5 Dark Accent 6" w:uiPriority="50"/>
     <w:lsdException w:name="List Table 6 Colorful Accent 6" w:uiPriority="51"/>
     <w:lsdException w:name="List Table 7 Colorful Accent 6" w:uiPriority="52"/>
+    <w:lsdException w:name="Mention" w:semiHidden="1" w:unhideWhenUsed="1"/>
+    <w:lsdException w:name="Smart Hyperlink" w:semiHidden="1" w:unhideWhenUsed="1"/>
+    <w:lsdException w:name="Hashtag" w:semiHidden="1" w:unhideWhenUsed="1"/>
+    <w:lsdException w:name="Unresolved Mention" w:semiHidden="1" w:unhideWhenUsed="1"/>
+    <w:lsdException w:name="Smart Link" w:semiHidden="1" w:unhideWhenUsed="1"/>
   </w:latentStyles>
   <w:style w:type="paragraph" w:default="1" w:styleId="Normal">
     <w:name w:val="Normal"/>

--- a/C# OOP/Exams/C# OOP Retake Exam - 16 Apr 2020/01. Structure_Problem Description.docx
+++ b/C# OOP/Exams/C# OOP Retake Exam - 16 Apr 2020/01. Structure_Problem Description.docx
@@ -708,26 +708,26 @@
         <w:spacing w:before="0" w:after="0"/>
         <w:rPr>
           <w:b/>
-        </w:rPr>
-      </w:pPr>
-      <w:r>
-        <w:rPr>
-          <w:rStyle w:val="CodeChar"/>
+          <w:highlight w:val="yellow"/>
+        </w:rPr>
+      </w:pPr>
+      <w:r>
+        <w:rPr>
+          <w:rStyle w:val="CodeChar"/>
+          <w:highlight w:val="yellow"/>
         </w:rPr>
         <w:t>Name</w:t>
       </w:r>
       <w:r>
-        <w:t xml:space="preserve"> </w:t>
-      </w:r>
-      <w:r>
-        <w:t>–</w:t>
-      </w:r>
-      <w:r>
-        <w:t xml:space="preserve"> </w:t>
-      </w:r>
-      <w:r>
-        <w:rPr>
-          <w:b/>
+        <w:rPr>
+          <w:highlight w:val="yellow"/>
+        </w:rPr>
+        <w:t xml:space="preserve"> – </w:t>
+      </w:r>
+      <w:r>
+        <w:rPr>
+          <w:b/>
+          <w:highlight w:val="yellow"/>
         </w:rPr>
         <w:t>string</w:t>
       </w:r>
@@ -743,33 +743,41 @@
         <w:rPr>
           <w:b/>
           <w:bCs/>
-        </w:rPr>
-      </w:pPr>
-      <w:r>
-        <w:rPr>
-          <w:rStyle w:val="CodeChar"/>
+          <w:highlight w:val="yellow"/>
+        </w:rPr>
+      </w:pPr>
+      <w:r>
+        <w:rPr>
+          <w:rStyle w:val="CodeChar"/>
+          <w:highlight w:val="yellow"/>
         </w:rPr>
         <w:t>Happiness</w:t>
       </w:r>
       <w:r>
+        <w:rPr>
+          <w:highlight w:val="yellow"/>
+        </w:rPr>
         <w:t xml:space="preserve"> – </w:t>
       </w:r>
       <w:r>
         <w:rPr>
           <w:b/>
           <w:bCs/>
+          <w:highlight w:val="yellow"/>
         </w:rPr>
         <w:t>int (</w:t>
       </w:r>
       <w:r>
         <w:rPr>
           <w:bCs/>
+          <w:highlight w:val="yellow"/>
         </w:rPr>
         <w:t>can'</w:t>
       </w:r>
       <w:r>
         <w:rPr>
           <w:bCs/>
+          <w:highlight w:val="yellow"/>
         </w:rPr>
         <w:t xml:space="preserve">t be </w:t>
       </w:r>
@@ -777,12 +785,14 @@
         <w:rPr>
           <w:b/>
           <w:bCs/>
+          <w:highlight w:val="yellow"/>
         </w:rPr>
         <w:t>less</w:t>
       </w:r>
       <w:r>
         <w:rPr>
           <w:bCs/>
+          <w:highlight w:val="yellow"/>
         </w:rPr>
         <w:t xml:space="preserve"> </w:t>
       </w:r>
@@ -790,12 +800,14 @@
         <w:rPr>
           <w:b/>
           <w:bCs/>
+          <w:highlight w:val="yellow"/>
         </w:rPr>
         <w:t>than</w:t>
       </w:r>
       <w:r>
         <w:rPr>
           <w:bCs/>
+          <w:highlight w:val="yellow"/>
         </w:rPr>
         <w:t xml:space="preserve"> </w:t>
       </w:r>
@@ -803,12 +815,14 @@
         <w:rPr>
           <w:b/>
           <w:bCs/>
+          <w:highlight w:val="yellow"/>
         </w:rPr>
         <w:t>0</w:t>
       </w:r>
       <w:r>
         <w:rPr>
           <w:bCs/>
+          <w:highlight w:val="yellow"/>
         </w:rPr>
         <w:t xml:space="preserve"> or </w:t>
       </w:r>
@@ -816,12 +830,14 @@
         <w:rPr>
           <w:b/>
           <w:bCs/>
+          <w:highlight w:val="yellow"/>
         </w:rPr>
         <w:t>more than</w:t>
       </w:r>
       <w:r>
         <w:rPr>
           <w:bCs/>
+          <w:highlight w:val="yellow"/>
         </w:rPr>
         <w:t xml:space="preserve"> </w:t>
       </w:r>
@@ -829,12 +845,14 @@
         <w:rPr>
           <w:b/>
           <w:bCs/>
+          <w:highlight w:val="yellow"/>
         </w:rPr>
         <w:t>100</w:t>
       </w:r>
       <w:r>
         <w:rPr>
           <w:bCs/>
+          <w:highlight w:val="yellow"/>
         </w:rPr>
         <w:t xml:space="preserve">. In these cases throw </w:t>
       </w:r>
@@ -843,24 +861,28 @@
           <w:b/>
           <w:bCs/>
           <w:noProof/>
+          <w:highlight w:val="yellow"/>
         </w:rPr>
         <w:t>ArgumentException</w:t>
       </w:r>
       <w:r>
         <w:rPr>
           <w:bCs/>
+          <w:highlight w:val="yellow"/>
         </w:rPr>
         <w:t xml:space="preserve"> with message "</w:t>
       </w:r>
       <w:r>
         <w:rPr>
           <w:rStyle w:val="CodeChar"/>
+          <w:highlight w:val="yellow"/>
         </w:rPr>
         <w:t>Invalid happiness</w:t>
       </w:r>
       <w:r>
         <w:rPr>
           <w:bCs/>
+          <w:highlight w:val="yellow"/>
         </w:rPr>
         <w:t>"</w:t>
       </w:r>
@@ -868,6 +890,7 @@
         <w:rPr>
           <w:b/>
           <w:bCs/>
+          <w:highlight w:val="yellow"/>
         </w:rPr>
         <w:t>)</w:t>
       </w:r>
@@ -880,23 +903,29 @@
           <w:numId w:val="4"/>
         </w:numPr>
         <w:spacing w:before="0" w:after="0"/>
-      </w:pPr>
-      <w:r>
-        <w:rPr>
-          <w:b/>
-          <w:bCs/>
+        <w:rPr>
+          <w:highlight w:val="yellow"/>
+        </w:rPr>
+      </w:pPr>
+      <w:r>
+        <w:rPr>
+          <w:b/>
+          <w:bCs/>
+          <w:highlight w:val="yellow"/>
         </w:rPr>
         <w:t>Energy – int (</w:t>
       </w:r>
       <w:r>
         <w:rPr>
           <w:bCs/>
+          <w:highlight w:val="yellow"/>
         </w:rPr>
         <w:t>can'</w:t>
       </w:r>
       <w:r>
         <w:rPr>
           <w:bCs/>
+          <w:highlight w:val="yellow"/>
         </w:rPr>
         <w:t xml:space="preserve">t be </w:t>
       </w:r>
@@ -904,12 +933,14 @@
         <w:rPr>
           <w:b/>
           <w:bCs/>
+          <w:highlight w:val="yellow"/>
         </w:rPr>
         <w:t>less than</w:t>
       </w:r>
       <w:r>
         <w:rPr>
           <w:bCs/>
+          <w:highlight w:val="yellow"/>
         </w:rPr>
         <w:t xml:space="preserve"> </w:t>
       </w:r>
@@ -917,12 +948,14 @@
         <w:rPr>
           <w:b/>
           <w:bCs/>
+          <w:highlight w:val="yellow"/>
         </w:rPr>
         <w:t>0</w:t>
       </w:r>
       <w:r>
         <w:rPr>
           <w:bCs/>
+          <w:highlight w:val="yellow"/>
         </w:rPr>
         <w:t xml:space="preserve"> or </w:t>
       </w:r>
@@ -930,12 +963,14 @@
         <w:rPr>
           <w:b/>
           <w:bCs/>
+          <w:highlight w:val="yellow"/>
         </w:rPr>
         <w:t>more than</w:t>
       </w:r>
       <w:r>
         <w:rPr>
           <w:bCs/>
+          <w:highlight w:val="yellow"/>
         </w:rPr>
         <w:t xml:space="preserve"> </w:t>
       </w:r>
@@ -943,12 +978,14 @@
         <w:rPr>
           <w:b/>
           <w:bCs/>
+          <w:highlight w:val="yellow"/>
         </w:rPr>
         <w:t>100</w:t>
       </w:r>
       <w:r>
         <w:rPr>
           <w:bCs/>
+          <w:highlight w:val="yellow"/>
         </w:rPr>
         <w:t xml:space="preserve">. In these cases throw </w:t>
       </w:r>
@@ -957,24 +994,28 @@
           <w:b/>
           <w:bCs/>
           <w:noProof/>
+          <w:highlight w:val="yellow"/>
         </w:rPr>
         <w:t>ArgumentException</w:t>
       </w:r>
       <w:r>
         <w:rPr>
           <w:bCs/>
+          <w:highlight w:val="yellow"/>
         </w:rPr>
         <w:t xml:space="preserve"> with message "</w:t>
       </w:r>
       <w:r>
         <w:rPr>
           <w:rStyle w:val="CodeChar"/>
+          <w:highlight w:val="yellow"/>
         </w:rPr>
         <w:t>Invalid energy</w:t>
       </w:r>
       <w:r>
         <w:rPr>
           <w:bCs/>
+          <w:highlight w:val="yellow"/>
         </w:rPr>
         <w:t>"</w:t>
       </w:r>
@@ -982,6 +1023,7 @@
         <w:rPr>
           <w:b/>
           <w:bCs/>
+          <w:highlight w:val="yellow"/>
         </w:rPr>
         <w:t>)</w:t>
       </w:r>
@@ -998,13 +1040,15 @@
           <w:b/>
           <w:bCs/>
           <w:noProof/>
-        </w:rPr>
-      </w:pPr>
-      <w:r>
-        <w:rPr>
-          <w:b/>
-          <w:bCs/>
-          <w:noProof/>
+          <w:highlight w:val="yellow"/>
+        </w:rPr>
+      </w:pPr>
+      <w:r>
+        <w:rPr>
+          <w:b/>
+          <w:bCs/>
+          <w:noProof/>
+          <w:highlight w:val="yellow"/>
         </w:rPr>
         <w:t>ProcedureTime – int</w:t>
       </w:r>
@@ -1020,18 +1064,21 @@
         <w:rPr>
           <w:b/>
           <w:bCs/>
-        </w:rPr>
-      </w:pPr>
-      <w:r>
-        <w:rPr>
-          <w:b/>
-          <w:bCs/>
+          <w:highlight w:val="yellow"/>
+        </w:rPr>
+      </w:pPr>
+      <w:r>
+        <w:rPr>
+          <w:b/>
+          <w:bCs/>
+          <w:highlight w:val="yellow"/>
         </w:rPr>
         <w:t>Owner – string (</w:t>
       </w:r>
       <w:r>
         <w:rPr>
           <w:bCs/>
+          <w:highlight w:val="yellow"/>
         </w:rPr>
         <w:t xml:space="preserve">by default: </w:t>
       </w:r>
@@ -1039,12 +1086,14 @@
         <w:rPr>
           <w:b/>
           <w:bCs/>
+          <w:highlight w:val="yellow"/>
         </w:rPr>
         <w:t>"</w:t>
       </w:r>
       <w:r>
         <w:rPr>
           <w:rStyle w:val="CodeChar"/>
+          <w:highlight w:val="yellow"/>
         </w:rPr>
         <w:t>Service</w:t>
       </w:r>
@@ -1052,6 +1101,7 @@
         <w:rPr>
           <w:b/>
           <w:bCs/>
+          <w:highlight w:val="yellow"/>
         </w:rPr>
         <w:t>")</w:t>
       </w:r>
@@ -1067,13 +1117,15 @@
         <w:rPr>
           <w:b/>
           <w:bCs/>
-        </w:rPr>
-      </w:pPr>
-      <w:r>
-        <w:rPr>
-          <w:b/>
-          <w:bCs/>
-          <w:noProof/>
+          <w:highlight w:val="yellow"/>
+        </w:rPr>
+      </w:pPr>
+      <w:r>
+        <w:rPr>
+          <w:b/>
+          <w:bCs/>
+          <w:noProof/>
+          <w:highlight w:val="yellow"/>
         </w:rPr>
         <w:t>IsBought</w:t>
       </w:r>
@@ -1081,12 +1133,14 @@
         <w:rPr>
           <w:b/>
           <w:bCs/>
+          <w:highlight w:val="yellow"/>
         </w:rPr>
         <w:t xml:space="preserve"> – bool (</w:t>
       </w:r>
       <w:r>
         <w:rPr>
           <w:bCs/>
+          <w:highlight w:val="yellow"/>
         </w:rPr>
         <w:t>by default:</w:t>
       </w:r>
@@ -1094,6 +1148,7 @@
         <w:rPr>
           <w:b/>
           <w:bCs/>
+          <w:highlight w:val="yellow"/>
         </w:rPr>
         <w:t xml:space="preserve"> false)</w:t>
       </w:r>
@@ -1109,13 +1164,15 @@
         <w:rPr>
           <w:b/>
           <w:bCs/>
-        </w:rPr>
-      </w:pPr>
-      <w:r>
-        <w:rPr>
-          <w:b/>
-          <w:bCs/>
-          <w:noProof/>
+          <w:highlight w:val="yellow"/>
+        </w:rPr>
+      </w:pPr>
+      <w:r>
+        <w:rPr>
+          <w:b/>
+          <w:bCs/>
+          <w:noProof/>
+          <w:highlight w:val="yellow"/>
         </w:rPr>
         <w:t>IsChipped</w:t>
       </w:r>
@@ -1123,12 +1180,14 @@
         <w:rPr>
           <w:b/>
           <w:bCs/>
+          <w:highlight w:val="yellow"/>
         </w:rPr>
         <w:t xml:space="preserve"> – bool (</w:t>
       </w:r>
       <w:r>
         <w:rPr>
           <w:bCs/>
+          <w:highlight w:val="yellow"/>
         </w:rPr>
         <w:t xml:space="preserve">by default: </w:t>
       </w:r>
@@ -1136,6 +1195,7 @@
         <w:rPr>
           <w:b/>
           <w:bCs/>
+          <w:highlight w:val="yellow"/>
         </w:rPr>
         <w:t>false)</w:t>
       </w:r>
@@ -1151,13 +1211,15 @@
         <w:rPr>
           <w:b/>
           <w:bCs/>
-        </w:rPr>
-      </w:pPr>
-      <w:r>
-        <w:rPr>
-          <w:b/>
-          <w:bCs/>
-          <w:noProof/>
+          <w:highlight w:val="yellow"/>
+        </w:rPr>
+      </w:pPr>
+      <w:r>
+        <w:rPr>
+          <w:b/>
+          <w:bCs/>
+          <w:noProof/>
+          <w:highlight w:val="yellow"/>
         </w:rPr>
         <w:t>IsChecked</w:t>
       </w:r>
@@ -1165,12 +1227,14 @@
         <w:rPr>
           <w:b/>
           <w:bCs/>
+          <w:highlight w:val="yellow"/>
         </w:rPr>
         <w:t xml:space="preserve"> – bool (</w:t>
       </w:r>
       <w:r>
         <w:rPr>
           <w:bCs/>
+          <w:highlight w:val="yellow"/>
         </w:rPr>
         <w:t>by default:</w:t>
       </w:r>
@@ -1178,6 +1242,7 @@
         <w:rPr>
           <w:b/>
           <w:bCs/>
+          <w:highlight w:val="yellow"/>
         </w:rPr>
         <w:t xml:space="preserve"> false)</w:t>
       </w:r>
@@ -1185,22 +1250,40 @@
     <w:p>
       <w:pPr>
         <w:pStyle w:val="Heading4"/>
-      </w:pPr>
-      <w:r>
+        <w:rPr>
+          <w:highlight w:val="yellow"/>
+        </w:rPr>
+      </w:pPr>
+      <w:r>
+        <w:rPr>
+          <w:highlight w:val="yellow"/>
+        </w:rPr>
         <w:t>Constructor</w:t>
       </w:r>
     </w:p>
     <w:p>
-      <w:r>
+      <w:pPr>
+        <w:rPr>
+          <w:highlight w:val="yellow"/>
+        </w:rPr>
+      </w:pPr>
+      <w:r>
+        <w:rPr>
+          <w:highlight w:val="yellow"/>
+        </w:rPr>
         <w:t>A</w:t>
       </w:r>
       <w:r>
+        <w:rPr>
+          <w:highlight w:val="yellow"/>
+        </w:rPr>
         <w:t xml:space="preserve"> </w:t>
       </w:r>
       <w:r>
         <w:rPr>
           <w:b/>
           <w:bCs/>
+          <w:highlight w:val="yellow"/>
         </w:rPr>
         <w:t>robot</w:t>
       </w:r>
@@ -1208,10 +1291,14 @@
         <w:rPr>
           <w:b/>
           <w:bCs/>
+          <w:highlight w:val="yellow"/>
         </w:rPr>
         <w:t xml:space="preserve"> </w:t>
       </w:r>
       <w:r>
+        <w:rPr>
+          <w:highlight w:val="yellow"/>
+        </w:rPr>
         <w:t>should take the following values upon initialization:</w:t>
       </w:r>
     </w:p>
@@ -1223,6 +1310,7 @@
           <w:color w:val="000000" w:themeColor="text1"/>
           <w:sz w:val="19"/>
           <w:szCs w:val="19"/>
+          <w:highlight w:val="yellow"/>
         </w:rPr>
       </w:pPr>
       <w:bookmarkStart w:id="0" w:name="OLE_LINK23"/>
@@ -1236,6 +1324,7 @@
           <w:color w:val="0000FF"/>
           <w:sz w:val="19"/>
           <w:szCs w:val="19"/>
+          <w:highlight w:val="yellow"/>
         </w:rPr>
         <w:t xml:space="preserve">string </w:t>
       </w:r>
@@ -1246,6 +1335,7 @@
           <w:color w:val="000000" w:themeColor="text1"/>
           <w:sz w:val="19"/>
           <w:szCs w:val="19"/>
+          <w:highlight w:val="yellow"/>
         </w:rPr>
         <w:t xml:space="preserve">name, </w:t>
       </w:r>
@@ -1256,6 +1346,7 @@
           <w:color w:val="0000FF"/>
           <w:sz w:val="19"/>
           <w:szCs w:val="19"/>
+          <w:highlight w:val="yellow"/>
         </w:rPr>
         <w:t xml:space="preserve">int </w:t>
       </w:r>
@@ -1266,6 +1357,7 @@
           <w:color w:val="000000" w:themeColor="text1"/>
           <w:sz w:val="19"/>
           <w:szCs w:val="19"/>
+          <w:highlight w:val="yellow"/>
         </w:rPr>
         <w:t xml:space="preserve">energy, </w:t>
       </w:r>
@@ -1276,6 +1368,7 @@
           <w:color w:val="0000FF"/>
           <w:sz w:val="19"/>
           <w:szCs w:val="19"/>
+          <w:highlight w:val="yellow"/>
         </w:rPr>
         <w:t>int</w:t>
       </w:r>
@@ -1286,6 +1379,7 @@
           <w:color w:val="0070C0"/>
           <w:sz w:val="19"/>
           <w:szCs w:val="19"/>
+          <w:highlight w:val="yellow"/>
         </w:rPr>
         <w:t xml:space="preserve"> </w:t>
       </w:r>
@@ -1296,6 +1390,7 @@
           <w:color w:val="000000" w:themeColor="text1"/>
           <w:sz w:val="19"/>
           <w:szCs w:val="19"/>
+          <w:highlight w:val="yellow"/>
         </w:rPr>
         <w:t xml:space="preserve">happiness, </w:t>
       </w:r>
@@ -1306,6 +1401,7 @@
           <w:color w:val="0000FF"/>
           <w:sz w:val="19"/>
           <w:szCs w:val="19"/>
+          <w:highlight w:val="yellow"/>
         </w:rPr>
         <w:t>int</w:t>
       </w:r>
@@ -1316,6 +1412,7 @@
           <w:color w:val="000000" w:themeColor="text1"/>
           <w:sz w:val="19"/>
           <w:szCs w:val="19"/>
+          <w:highlight w:val="yellow"/>
         </w:rPr>
         <w:t xml:space="preserve"> procedureTime</w:t>
       </w:r>
@@ -1330,6 +1427,7 @@
           <w:color w:val="000000" w:themeColor="text1"/>
           <w:sz w:val="19"/>
           <w:szCs w:val="19"/>
+          <w:highlight w:val="yellow"/>
         </w:rPr>
       </w:pPr>
     </w:p>
@@ -1341,13 +1439,15 @@
           <w:color w:val="000000" w:themeColor="text1"/>
           <w:sz w:val="19"/>
           <w:szCs w:val="19"/>
-        </w:rPr>
-      </w:pPr>
-    </w:p>
-    <w:p>
-      <w:pPr>
-        <w:rPr>
-          <w:rStyle w:val="CodeChar"/>
+          <w:highlight w:val="yellow"/>
+        </w:rPr>
+      </w:pPr>
+    </w:p>
+    <w:p>
+      <w:pPr>
+        <w:rPr>
+          <w:rStyle w:val="CodeChar"/>
+          <w:highlight w:val="yellow"/>
           <w:u w:val="single"/>
         </w:rPr>
       </w:pPr>
@@ -1355,6 +1455,7 @@
         <w:rPr>
           <w:b/>
           <w:bCs/>
+          <w:highlight w:val="yellow"/>
           <w:u w:val="single"/>
         </w:rPr>
         <w:lastRenderedPageBreak/>
@@ -1364,6 +1465,7 @@
         <w:rPr>
           <w:rStyle w:val="CodeChar"/>
           <w:noProof/>
+          <w:highlight w:val="yellow"/>
           <w:u w:val="single"/>
         </w:rPr>
         <w:t>ToString</w:t>
@@ -1372,6 +1474,7 @@
         <w:rPr>
           <w:rStyle w:val="CodeChar"/>
           <w:noProof/>
+          <w:highlight w:val="yellow"/>
           <w:u w:val="single"/>
           <w:lang w:val="bg-BG"/>
         </w:rPr>
@@ -1381,6 +1484,7 @@
         <w:rPr>
           <w:b/>
           <w:bCs/>
+          <w:highlight w:val="yellow"/>
           <w:u w:val="single"/>
         </w:rPr>
         <w:t xml:space="preserve"> method in the format:</w:t>
@@ -1391,13 +1495,15 @@
         <w:rPr>
           <w:b/>
           <w:bCs/>
-        </w:rPr>
-      </w:pPr>
-      <w:r>
-        <w:rPr>
-          <w:b/>
-          <w:bCs/>
-          <w:noProof/>
+          <w:highlight w:val="yellow"/>
+        </w:rPr>
+      </w:pPr>
+      <w:r>
+        <w:rPr>
+          <w:b/>
+          <w:bCs/>
+          <w:noProof/>
+          <w:highlight w:val="yellow"/>
         </w:rPr>
         <w:t>"</w:t>
       </w:r>
@@ -1409,6 +1515,7 @@
           <w:b/>
           <w:bCs/>
           <w:noProof/>
+          <w:highlight w:val="yellow"/>
         </w:rPr>
         <w:t xml:space="preserve"> </w:t>
       </w:r>
@@ -1416,12 +1523,14 @@
         <w:rPr>
           <w:rStyle w:val="CodeChar"/>
           <w:noProof/>
+          <w:highlight w:val="yellow"/>
         </w:rPr>
         <w:t>Robot</w:t>
       </w:r>
       <w:r>
         <w:rPr>
           <w:rStyle w:val="CodeChar"/>
+          <w:highlight w:val="yellow"/>
         </w:rPr>
         <w:t xml:space="preserve"> type: {robot type} - {robot name} - Happiness: {robot happiness} - Energy: {robot energy}</w:t>
       </w:r>
@@ -1432,6 +1541,7 @@
         <w:rPr>
           <w:b/>
           <w:bCs/>
+          <w:highlight w:val="yellow"/>
         </w:rPr>
         <w:t>"</w:t>
       </w:r>
@@ -1448,6 +1558,7 @@
         <w:rPr>
           <w:b/>
           <w:bCs/>
+          <w:highlight w:val="yellow"/>
           <w:u w:val="single"/>
         </w:rPr>
         <w:t>Note: There is a space in the beginning of the sentence!</w:t>
@@ -10970,6 +11081,7 @@
     <w:lsdException w:name="HTML Sample" w:semiHidden="1" w:unhideWhenUsed="1"/>
     <w:lsdException w:name="HTML Typewriter" w:semiHidden="1" w:unhideWhenUsed="1"/>
     <w:lsdException w:name="HTML Variable" w:semiHidden="1" w:unhideWhenUsed="1"/>
+    <w:lsdException w:name="Normal Table" w:semiHidden="1" w:unhideWhenUsed="1"/>
     <w:lsdException w:name="annotation subject" w:semiHidden="1" w:unhideWhenUsed="1"/>
     <w:lsdException w:name="No List" w:semiHidden="1" w:unhideWhenUsed="1"/>
     <w:lsdException w:name="Outline List 1" w:semiHidden="1" w:unhideWhenUsed="1"/>
@@ -11012,8 +11124,11 @@
     <w:lsdException w:name="Table Contemporary" w:semiHidden="1" w:unhideWhenUsed="1"/>
     <w:lsdException w:name="Table Elegant" w:semiHidden="1" w:unhideWhenUsed="1"/>
     <w:lsdException w:name="Table Professional" w:semiHidden="1" w:unhideWhenUsed="1"/>
+    <w:lsdException w:name="Table Subtle 1" w:semiHidden="1" w:unhideWhenUsed="1"/>
     <w:lsdException w:name="Table Subtle 2" w:semiHidden="1" w:unhideWhenUsed="1"/>
     <w:lsdException w:name="Table Web 1" w:semiHidden="1" w:unhideWhenUsed="1"/>
+    <w:lsdException w:name="Table Web 2" w:semiHidden="1" w:unhideWhenUsed="1"/>
+    <w:lsdException w:name="Table Web 3" w:semiHidden="1" w:unhideWhenUsed="1"/>
     <w:lsdException w:name="Balloon Text" w:semiHidden="1" w:unhideWhenUsed="1"/>
     <w:lsdException w:name="Table Grid" w:uiPriority="59"/>
     <w:lsdException w:name="Table Theme" w:semiHidden="1" w:unhideWhenUsed="1"/>
